--- a/Report.docx
+++ b/Report.docx
@@ -25,8 +25,583 @@
         </w:rPr>
         <w:t>Facebook Simulation</w:t>
       </w:r>
+    </w:p>
+    <w:p>
+      <w:pPr>
+        <w:autoSpaceDE w:val="0"/>
+        <w:autoSpaceDN w:val="0"/>
+        <w:adjustRightInd w:val="0"/>
+        <w:spacing w:after="0" w:line="240" w:lineRule="auto"/>
+        <w:rPr>
+          <w:rFonts w:cs="Helvetica"/>
+          <w:color w:val="222222"/>
+          <w:sz w:val="24"/>
+          <w:szCs w:val="24"/>
+        </w:rPr>
+      </w:pPr>
+      <w:r>
+        <w:rPr>
+          <w:rFonts w:cs="Helvetica-Bold"/>
+          <w:b/>
+          <w:bCs/>
+          <w:color w:val="222222"/>
+          <w:sz w:val="24"/>
+          <w:szCs w:val="24"/>
+        </w:rPr>
+        <w:t xml:space="preserve">Team members: </w:t>
+      </w:r>
+      <w:r>
+        <w:rPr>
+          <w:rFonts w:cs="Helvetica"/>
+          <w:color w:val="222222"/>
+          <w:sz w:val="24"/>
+          <w:szCs w:val="24"/>
+        </w:rPr>
+        <w:t>Srinivas Gubbala (UFID</w:t>
+      </w:r>
+      <w:proofErr w:type="gramStart"/>
+      <w:r>
+        <w:rPr>
+          <w:rFonts w:cs="Helvetica"/>
+          <w:color w:val="222222"/>
+          <w:sz w:val="24"/>
+          <w:szCs w:val="24"/>
+        </w:rPr>
+        <w:t>:21317376</w:t>
+      </w:r>
+      <w:proofErr w:type="gramEnd"/>
+      <w:r>
+        <w:rPr>
+          <w:rFonts w:cs="Helvetica"/>
+          <w:color w:val="222222"/>
+          <w:sz w:val="24"/>
+          <w:szCs w:val="24"/>
+        </w:rPr>
+        <w:t>)</w:t>
+      </w:r>
+    </w:p>
+    <w:p>
+      <w:pPr>
+        <w:autoSpaceDE w:val="0"/>
+        <w:autoSpaceDN w:val="0"/>
+        <w:adjustRightInd w:val="0"/>
+        <w:spacing w:after="0" w:line="240" w:lineRule="auto"/>
+        <w:rPr>
+          <w:rFonts w:cs="TT50t00"/>
+          <w:color w:val="000000"/>
+          <w:sz w:val="24"/>
+          <w:szCs w:val="24"/>
+        </w:rPr>
+      </w:pPr>
+    </w:p>
+    <w:p>
+      <w:pPr>
+        <w:autoSpaceDE w:val="0"/>
+        <w:autoSpaceDN w:val="0"/>
+        <w:adjustRightInd w:val="0"/>
+        <w:spacing w:after="0" w:line="240" w:lineRule="auto"/>
+        <w:rPr>
+          <w:rFonts w:cs="TT50t00"/>
+          <w:color w:val="000000"/>
+          <w:sz w:val="24"/>
+          <w:szCs w:val="24"/>
+        </w:rPr>
+      </w:pPr>
+      <w:r>
+        <w:rPr>
+          <w:rFonts w:cs="TT50t00"/>
+          <w:color w:val="000000"/>
+          <w:sz w:val="24"/>
+          <w:szCs w:val="24"/>
+        </w:rPr>
+        <w:t>Project to implement the Chord Protocol in Scala using Akka actor model.</w:t>
+      </w:r>
+    </w:p>
+    <w:p>
+      <w:pPr>
+        <w:autoSpaceDE w:val="0"/>
+        <w:autoSpaceDN w:val="0"/>
+        <w:adjustRightInd w:val="0"/>
+        <w:spacing w:after="0" w:line="240" w:lineRule="auto"/>
+        <w:rPr>
+          <w:rFonts w:cs="TT50t00"/>
+          <w:color w:val="000000"/>
+          <w:sz w:val="24"/>
+          <w:szCs w:val="24"/>
+        </w:rPr>
+      </w:pPr>
+      <w:r>
+        <w:rPr>
+          <w:rFonts w:cs="TT50t00"/>
+          <w:color w:val="000000"/>
+          <w:sz w:val="24"/>
+          <w:szCs w:val="24"/>
+        </w:rPr>
+        <w:t>The Chord protocol has been implemented such that the program can be started by giving an input specifying the</w:t>
+      </w:r>
+      <w:r>
+        <w:rPr>
+          <w:rFonts w:cs="TT50t00"/>
+          <w:color w:val="000000"/>
+          <w:sz w:val="24"/>
+          <w:szCs w:val="24"/>
+        </w:rPr>
+        <w:t xml:space="preserve"> </w:t>
+      </w:r>
+      <w:r>
+        <w:rPr>
+          <w:rFonts w:cs="TT50t00"/>
+          <w:color w:val="000000"/>
+          <w:sz w:val="24"/>
+          <w:szCs w:val="24"/>
+        </w:rPr>
+        <w:t>number of nodes that are to be configured in the network and the number of requests that each node needs to</w:t>
+      </w:r>
+      <w:r>
+        <w:rPr>
+          <w:rFonts w:cs="TT50t00"/>
+          <w:color w:val="000000"/>
+          <w:sz w:val="24"/>
+          <w:szCs w:val="24"/>
+        </w:rPr>
+        <w:t xml:space="preserve"> </w:t>
+      </w:r>
+      <w:r>
+        <w:rPr>
+          <w:rFonts w:cs="TT50t00"/>
+          <w:color w:val="000000"/>
+          <w:sz w:val="24"/>
+          <w:szCs w:val="24"/>
+        </w:rPr>
+        <w:t>make. The program achieves termination when all the nodes configured in the network</w:t>
+      </w:r>
       <w:bookmarkStart w:id="0" w:name="_GoBack"/>
       <w:bookmarkEnd w:id="0"/>
+      <w:r>
+        <w:rPr>
+          <w:rFonts w:cs="TT50t00"/>
+          <w:color w:val="000000"/>
+          <w:sz w:val="24"/>
+          <w:szCs w:val="24"/>
+        </w:rPr>
+        <w:t xml:space="preserve"> perform the number of</w:t>
+      </w:r>
+      <w:r>
+        <w:rPr>
+          <w:rFonts w:cs="TT50t00"/>
+          <w:color w:val="000000"/>
+          <w:sz w:val="24"/>
+          <w:szCs w:val="24"/>
+        </w:rPr>
+        <w:t xml:space="preserve"> </w:t>
+      </w:r>
+      <w:r>
+        <w:rPr>
+          <w:rFonts w:cs="TT50t00"/>
+          <w:color w:val="000000"/>
+          <w:sz w:val="24"/>
+          <w:szCs w:val="24"/>
+        </w:rPr>
+        <w:t>requests specified. Every node is implemented such that it transmits 1 request/second.</w:t>
+      </w:r>
+    </w:p>
+    <w:p>
+      <w:pPr>
+        <w:autoSpaceDE w:val="0"/>
+        <w:autoSpaceDN w:val="0"/>
+        <w:adjustRightInd w:val="0"/>
+        <w:spacing w:after="0" w:line="240" w:lineRule="auto"/>
+        <w:rPr>
+          <w:rFonts w:cs="TT50t00"/>
+          <w:color w:val="000000"/>
+          <w:sz w:val="24"/>
+          <w:szCs w:val="24"/>
+        </w:rPr>
+      </w:pPr>
+    </w:p>
+    <w:p>
+      <w:pPr>
+        <w:autoSpaceDE w:val="0"/>
+        <w:autoSpaceDN w:val="0"/>
+        <w:adjustRightInd w:val="0"/>
+        <w:spacing w:after="0" w:line="240" w:lineRule="auto"/>
+        <w:rPr>
+          <w:rFonts w:cs="TT50t00"/>
+          <w:color w:val="000000"/>
+          <w:sz w:val="24"/>
+          <w:szCs w:val="24"/>
+        </w:rPr>
+      </w:pPr>
+      <w:r>
+        <w:rPr>
+          <w:rFonts w:cs="TT51t00"/>
+          <w:color w:val="000000"/>
+          <w:sz w:val="24"/>
+          <w:szCs w:val="24"/>
+        </w:rPr>
+        <w:t xml:space="preserve">Input: </w:t>
+      </w:r>
+      <w:r>
+        <w:rPr>
+          <w:rFonts w:cs="TT50t00"/>
+          <w:color w:val="000000"/>
+          <w:sz w:val="24"/>
+          <w:szCs w:val="24"/>
+        </w:rPr>
+        <w:t xml:space="preserve">project3.scala </w:t>
+      </w:r>
+      <w:proofErr w:type="spellStart"/>
+      <w:r>
+        <w:rPr>
+          <w:rFonts w:cs="TT50t00"/>
+          <w:color w:val="000000"/>
+          <w:sz w:val="24"/>
+          <w:szCs w:val="24"/>
+        </w:rPr>
+        <w:t>numberOfNodes</w:t>
+      </w:r>
+      <w:proofErr w:type="spellEnd"/>
+      <w:r>
+        <w:rPr>
+          <w:rFonts w:cs="TT50t00"/>
+          <w:color w:val="000000"/>
+          <w:sz w:val="24"/>
+          <w:szCs w:val="24"/>
+        </w:rPr>
+        <w:t xml:space="preserve"> </w:t>
+      </w:r>
+      <w:proofErr w:type="spellStart"/>
+      <w:r>
+        <w:rPr>
+          <w:rFonts w:cs="TT50t00"/>
+          <w:color w:val="000000"/>
+          <w:sz w:val="24"/>
+          <w:szCs w:val="24"/>
+        </w:rPr>
+        <w:t>numberOfRequests</w:t>
+      </w:r>
+      <w:proofErr w:type="spellEnd"/>
+    </w:p>
+    <w:p>
+      <w:pPr>
+        <w:autoSpaceDE w:val="0"/>
+        <w:autoSpaceDN w:val="0"/>
+        <w:adjustRightInd w:val="0"/>
+        <w:spacing w:after="0" w:line="240" w:lineRule="auto"/>
+        <w:rPr>
+          <w:rFonts w:cs="TT51t00"/>
+          <w:color w:val="000000"/>
+          <w:sz w:val="24"/>
+          <w:szCs w:val="24"/>
+        </w:rPr>
+      </w:pPr>
+    </w:p>
+    <w:p>
+      <w:pPr>
+        <w:autoSpaceDE w:val="0"/>
+        <w:autoSpaceDN w:val="0"/>
+        <w:adjustRightInd w:val="0"/>
+        <w:spacing w:after="0" w:line="240" w:lineRule="auto"/>
+        <w:rPr>
+          <w:rFonts w:cs="TT50t00"/>
+          <w:color w:val="000000"/>
+          <w:sz w:val="24"/>
+          <w:szCs w:val="24"/>
+        </w:rPr>
+      </w:pPr>
+      <w:r>
+        <w:rPr>
+          <w:rFonts w:cs="TT51t00"/>
+          <w:color w:val="000000"/>
+          <w:sz w:val="24"/>
+          <w:szCs w:val="24"/>
+        </w:rPr>
+        <w:t xml:space="preserve">Output: </w:t>
+      </w:r>
+      <w:r>
+        <w:rPr>
+          <w:rFonts w:cs="TT50t00"/>
+          <w:color w:val="000000"/>
+          <w:sz w:val="24"/>
+          <w:szCs w:val="24"/>
+        </w:rPr>
+        <w:t>Average number of hops traversed to deliver the message.</w:t>
+      </w:r>
+    </w:p>
+    <w:p>
+      <w:pPr>
+        <w:autoSpaceDE w:val="0"/>
+        <w:autoSpaceDN w:val="0"/>
+        <w:adjustRightInd w:val="0"/>
+        <w:spacing w:after="0" w:line="240" w:lineRule="auto"/>
+        <w:rPr>
+          <w:rFonts w:cs="TT51t00"/>
+          <w:color w:val="000000"/>
+          <w:sz w:val="24"/>
+          <w:szCs w:val="24"/>
+        </w:rPr>
+      </w:pPr>
+    </w:p>
+    <w:p>
+      <w:pPr>
+        <w:autoSpaceDE w:val="0"/>
+        <w:autoSpaceDN w:val="0"/>
+        <w:adjustRightInd w:val="0"/>
+        <w:spacing w:after="0" w:line="240" w:lineRule="auto"/>
+        <w:rPr>
+          <w:rFonts w:cs="TT51t00"/>
+          <w:color w:val="000000"/>
+          <w:sz w:val="24"/>
+          <w:szCs w:val="24"/>
+        </w:rPr>
+      </w:pPr>
+      <w:r>
+        <w:rPr>
+          <w:rFonts w:cs="TT51t00"/>
+          <w:color w:val="000000"/>
+          <w:sz w:val="24"/>
+          <w:szCs w:val="24"/>
+        </w:rPr>
+        <w:t>How to run:</w:t>
+      </w:r>
+    </w:p>
+    <w:p>
+      <w:pPr>
+        <w:autoSpaceDE w:val="0"/>
+        <w:autoSpaceDN w:val="0"/>
+        <w:adjustRightInd w:val="0"/>
+        <w:spacing w:after="0" w:line="240" w:lineRule="auto"/>
+        <w:rPr>
+          <w:rFonts w:cs="Symbol"/>
+          <w:color w:val="000000"/>
+          <w:sz w:val="24"/>
+          <w:szCs w:val="24"/>
+        </w:rPr>
+      </w:pPr>
+    </w:p>
+    <w:p>
+      <w:pPr>
+        <w:autoSpaceDE w:val="0"/>
+        <w:autoSpaceDN w:val="0"/>
+        <w:adjustRightInd w:val="0"/>
+        <w:spacing w:after="0" w:line="240" w:lineRule="auto"/>
+        <w:rPr>
+          <w:rFonts w:cs="TT50t00"/>
+          <w:color w:val="000000"/>
+          <w:sz w:val="24"/>
+          <w:szCs w:val="24"/>
+        </w:rPr>
+      </w:pPr>
+      <w:r>
+        <w:rPr>
+          <w:rFonts w:cs="Symbol"/>
+          <w:color w:val="000000"/>
+          <w:sz w:val="24"/>
+          <w:szCs w:val="24"/>
+        </w:rPr>
+        <w:t xml:space="preserve">• </w:t>
+      </w:r>
+      <w:r>
+        <w:rPr>
+          <w:rFonts w:cs="TT50t00"/>
+          <w:color w:val="000000"/>
+          <w:sz w:val="24"/>
+          <w:szCs w:val="24"/>
+        </w:rPr>
+        <w:t>Copy the folder Chord onto the System.</w:t>
+      </w:r>
+    </w:p>
+    <w:p>
+      <w:pPr>
+        <w:autoSpaceDE w:val="0"/>
+        <w:autoSpaceDN w:val="0"/>
+        <w:adjustRightInd w:val="0"/>
+        <w:spacing w:after="0" w:line="240" w:lineRule="auto"/>
+        <w:rPr>
+          <w:rFonts w:cs="TT50t00"/>
+          <w:color w:val="000000"/>
+          <w:sz w:val="24"/>
+          <w:szCs w:val="24"/>
+        </w:rPr>
+      </w:pPr>
+      <w:r>
+        <w:rPr>
+          <w:rFonts w:cs="Symbol"/>
+          <w:color w:val="000000"/>
+          <w:sz w:val="24"/>
+          <w:szCs w:val="24"/>
+        </w:rPr>
+        <w:t xml:space="preserve">• </w:t>
+      </w:r>
+      <w:r>
+        <w:rPr>
+          <w:rFonts w:cs="TT50t00"/>
+          <w:color w:val="000000"/>
+          <w:sz w:val="24"/>
+          <w:szCs w:val="24"/>
+        </w:rPr>
+        <w:t>Access the folder Chord using the command prompt.</w:t>
+      </w:r>
+    </w:p>
+    <w:p>
+      <w:pPr>
+        <w:autoSpaceDE w:val="0"/>
+        <w:autoSpaceDN w:val="0"/>
+        <w:adjustRightInd w:val="0"/>
+        <w:spacing w:after="0" w:line="240" w:lineRule="auto"/>
+        <w:rPr>
+          <w:b/>
+          <w:sz w:val="24"/>
+          <w:szCs w:val="24"/>
+          <w:u w:val="single"/>
+          <w:lang w:val="en-IN"/>
+        </w:rPr>
+      </w:pPr>
+      <w:r>
+        <w:rPr>
+          <w:rFonts w:cs="Symbol"/>
+          <w:color w:val="000000"/>
+          <w:sz w:val="24"/>
+          <w:szCs w:val="24"/>
+        </w:rPr>
+        <w:t xml:space="preserve">• </w:t>
+      </w:r>
+      <w:r>
+        <w:rPr>
+          <w:rFonts w:cs="TT50t00"/>
+          <w:color w:val="000000"/>
+          <w:sz w:val="24"/>
+          <w:szCs w:val="24"/>
+        </w:rPr>
+        <w:t xml:space="preserve">In the command prompt run the </w:t>
+      </w:r>
+      <w:proofErr w:type="spellStart"/>
+      <w:r>
+        <w:rPr>
+          <w:rFonts w:cs="TT50t00"/>
+          <w:color w:val="000000"/>
+          <w:sz w:val="24"/>
+          <w:szCs w:val="24"/>
+        </w:rPr>
+        <w:t>sbt</w:t>
+      </w:r>
+      <w:proofErr w:type="spellEnd"/>
+      <w:r>
+        <w:rPr>
+          <w:rFonts w:cs="TT50t00"/>
+          <w:color w:val="000000"/>
+          <w:sz w:val="24"/>
+          <w:szCs w:val="24"/>
+        </w:rPr>
+        <w:t xml:space="preserve"> command. Run the command "run </w:t>
+      </w:r>
+      <w:proofErr w:type="spellStart"/>
+      <w:r>
+        <w:rPr>
+          <w:rFonts w:cs="TT50t00"/>
+          <w:color w:val="000000"/>
+          <w:sz w:val="24"/>
+          <w:szCs w:val="24"/>
+        </w:rPr>
+        <w:t>numNodes</w:t>
+      </w:r>
+      <w:proofErr w:type="spellEnd"/>
+      <w:r>
+        <w:rPr>
+          <w:rFonts w:cs="TT50t00"/>
+          <w:color w:val="000000"/>
+          <w:sz w:val="24"/>
+          <w:szCs w:val="24"/>
+        </w:rPr>
+        <w:t xml:space="preserve"> </w:t>
+      </w:r>
+      <w:proofErr w:type="spellStart"/>
+      <w:r>
+        <w:rPr>
+          <w:rFonts w:cs="TT50t00"/>
+          <w:color w:val="000000"/>
+          <w:sz w:val="24"/>
+          <w:szCs w:val="24"/>
+        </w:rPr>
+        <w:t>numRequests</w:t>
+      </w:r>
+      <w:proofErr w:type="spellEnd"/>
+      <w:r>
+        <w:rPr>
+          <w:rFonts w:cs="TT50t00"/>
+          <w:color w:val="000000"/>
+          <w:sz w:val="24"/>
+          <w:szCs w:val="24"/>
+        </w:rPr>
+        <w:t>" where</w:t>
+      </w:r>
+      <w:r>
+        <w:rPr>
+          <w:rFonts w:cs="TT50t00"/>
+          <w:color w:val="000000"/>
+          <w:sz w:val="24"/>
+          <w:szCs w:val="24"/>
+        </w:rPr>
+        <w:t xml:space="preserve"> </w:t>
+      </w:r>
+      <w:proofErr w:type="spellStart"/>
+      <w:r>
+        <w:rPr>
+          <w:rFonts w:cs="TT50t00"/>
+          <w:color w:val="000000"/>
+          <w:sz w:val="24"/>
+          <w:szCs w:val="24"/>
+        </w:rPr>
+        <w:t>numNodes</w:t>
+      </w:r>
+      <w:proofErr w:type="spellEnd"/>
+      <w:r>
+        <w:rPr>
+          <w:rFonts w:cs="TT50t00"/>
+          <w:color w:val="000000"/>
+          <w:sz w:val="24"/>
+          <w:szCs w:val="24"/>
+        </w:rPr>
+        <w:t xml:space="preserve"> is the number of nodes configured in the network and </w:t>
+      </w:r>
+      <w:proofErr w:type="spellStart"/>
+      <w:r>
+        <w:rPr>
+          <w:rFonts w:cs="TT50t00"/>
+          <w:color w:val="000000"/>
+          <w:sz w:val="24"/>
+          <w:szCs w:val="24"/>
+        </w:rPr>
+        <w:t>numRequests</w:t>
+      </w:r>
+      <w:proofErr w:type="spellEnd"/>
+      <w:r>
+        <w:rPr>
+          <w:rFonts w:cs="TT50t00"/>
+          <w:color w:val="000000"/>
+          <w:sz w:val="24"/>
+          <w:szCs w:val="24"/>
+        </w:rPr>
+        <w:t xml:space="preserve"> is the number of requests</w:t>
+      </w:r>
+      <w:r>
+        <w:rPr>
+          <w:rFonts w:cs="TT50t00"/>
+          <w:color w:val="000000"/>
+          <w:sz w:val="24"/>
+          <w:szCs w:val="24"/>
+        </w:rPr>
+        <w:t xml:space="preserve"> </w:t>
+      </w:r>
+      <w:r>
+        <w:rPr>
+          <w:rFonts w:cs="TT50t00"/>
+          <w:color w:val="000000"/>
+          <w:sz w:val="24"/>
+          <w:szCs w:val="24"/>
+        </w:rPr>
+        <w:t>each node has to make.</w:t>
+      </w:r>
     </w:p>
     <w:sectPr>
       <w:pgSz w:w="11906" w:h="16838"/>

--- a/Report.docx
+++ b/Report.docx
@@ -23,7 +23,42 @@
           <w:u w:val="single"/>
           <w:lang w:val="en-IN"/>
         </w:rPr>
+        <w:t>Distributed Operating Systems Project 4</w:t>
+      </w:r>
+    </w:p>
+    <w:p>
+      <w:pPr>
+        <w:jc w:val="center"/>
+        <w:rPr>
+          <w:rFonts w:asciiTheme="majorHAnsi" w:hAnsiTheme="majorHAnsi"/>
+          <w:b/>
+          <w:sz w:val="32"/>
+          <w:szCs w:val="32"/>
+          <w:u w:val="single"/>
+          <w:lang w:val="en-IN"/>
+        </w:rPr>
+      </w:pPr>
+      <w:r>
+        <w:rPr>
+          <w:rFonts w:asciiTheme="majorHAnsi" w:hAnsiTheme="majorHAnsi"/>
+          <w:b/>
+          <w:sz w:val="32"/>
+          <w:szCs w:val="32"/>
+          <w:u w:val="single"/>
+          <w:lang w:val="en-IN"/>
+        </w:rPr>
         <w:t>Facebook Simulation</w:t>
+      </w:r>
+      <w:r>
+        <w:rPr>
+          <w:rFonts w:asciiTheme="majorHAnsi" w:hAnsiTheme="majorHAnsi"/>
+          <w:b/>
+          <w:sz w:val="32"/>
+          <w:szCs w:val="32"/>
+          <w:u w:val="single"/>
+          <w:lang w:val="en-IN"/>
+        </w:rPr>
+        <w:t xml:space="preserve"> – Phase 1</w:t>
       </w:r>
     </w:p>
     <w:p>
@@ -57,9 +92,8 @@
           <w:sz w:val="24"/>
           <w:szCs w:val="24"/>
         </w:rPr>
-        <w:t>Srinivas Gubbala (UFID</w:t>
-      </w:r>
-      <w:proofErr w:type="gramStart"/>
+        <w:t>Srinivas Gubbala (UFID:</w:t>
+      </w:r>
       <w:r>
         <w:rPr>
           <w:rFonts w:cs="Helvetica"/>
@@ -67,9 +101,8 @@
           <w:sz w:val="24"/>
           <w:szCs w:val="24"/>
         </w:rPr>
-        <w:t>:21317376</w:t>
-      </w:r>
-      <w:proofErr w:type="gramEnd"/>
+        <w:t xml:space="preserve"> </w:t>
+      </w:r>
       <w:r>
         <w:rPr>
           <w:rFonts w:cs="Helvetica"/>
@@ -77,67 +110,202 @@
           <w:sz w:val="24"/>
           <w:szCs w:val="24"/>
         </w:rPr>
-        <w:t>)</w:t>
-      </w:r>
-    </w:p>
-    <w:p>
-      <w:pPr>
-        <w:autoSpaceDE w:val="0"/>
-        <w:autoSpaceDN w:val="0"/>
-        <w:adjustRightInd w:val="0"/>
-        <w:spacing w:after="0" w:line="240" w:lineRule="auto"/>
-        <w:rPr>
-          <w:rFonts w:cs="TT50t00"/>
-          <w:color w:val="000000"/>
-          <w:sz w:val="24"/>
-          <w:szCs w:val="24"/>
-        </w:rPr>
-      </w:pPr>
-    </w:p>
-    <w:p>
-      <w:pPr>
-        <w:autoSpaceDE w:val="0"/>
-        <w:autoSpaceDN w:val="0"/>
-        <w:adjustRightInd w:val="0"/>
-        <w:spacing w:after="0" w:line="240" w:lineRule="auto"/>
-        <w:rPr>
-          <w:rFonts w:cs="TT50t00"/>
-          <w:color w:val="000000"/>
-          <w:sz w:val="24"/>
-          <w:szCs w:val="24"/>
-        </w:rPr>
-      </w:pPr>
-      <w:r>
-        <w:rPr>
-          <w:rFonts w:cs="TT50t00"/>
-          <w:color w:val="000000"/>
-          <w:sz w:val="24"/>
-          <w:szCs w:val="24"/>
-        </w:rPr>
-        <w:t>Project to implement the Chord Protocol in Scala using Akka actor model.</w:t>
-      </w:r>
-    </w:p>
-    <w:p>
-      <w:pPr>
-        <w:autoSpaceDE w:val="0"/>
-        <w:autoSpaceDN w:val="0"/>
-        <w:adjustRightInd w:val="0"/>
-        <w:spacing w:after="0" w:line="240" w:lineRule="auto"/>
-        <w:rPr>
-          <w:rFonts w:cs="TT50t00"/>
-          <w:color w:val="000000"/>
-          <w:sz w:val="24"/>
-          <w:szCs w:val="24"/>
-        </w:rPr>
-      </w:pPr>
-      <w:r>
-        <w:rPr>
-          <w:rFonts w:cs="TT50t00"/>
-          <w:color w:val="000000"/>
-          <w:sz w:val="24"/>
-          <w:szCs w:val="24"/>
-        </w:rPr>
-        <w:t>The Chord protocol has been implemented such that the program can be started by giving an input specifying the</w:t>
+        <w:t>21317376)</w:t>
+      </w:r>
+    </w:p>
+    <w:p>
+      <w:pPr>
+        <w:autoSpaceDE w:val="0"/>
+        <w:autoSpaceDN w:val="0"/>
+        <w:adjustRightInd w:val="0"/>
+        <w:spacing w:after="0" w:line="240" w:lineRule="auto"/>
+        <w:rPr>
+          <w:rFonts w:cs="TT50t00"/>
+          <w:color w:val="000000"/>
+          <w:sz w:val="24"/>
+          <w:szCs w:val="24"/>
+        </w:rPr>
+      </w:pPr>
+    </w:p>
+    <w:p>
+      <w:pPr>
+        <w:autoSpaceDE w:val="0"/>
+        <w:autoSpaceDN w:val="0"/>
+        <w:adjustRightInd w:val="0"/>
+        <w:spacing w:after="0" w:line="240" w:lineRule="auto"/>
+        <w:rPr>
+          <w:rFonts w:cs="TT50t00"/>
+          <w:color w:val="000000"/>
+          <w:sz w:val="24"/>
+          <w:szCs w:val="24"/>
+        </w:rPr>
+      </w:pPr>
+      <w:r>
+        <w:rPr>
+          <w:rFonts w:cs="TT50t00"/>
+          <w:b/>
+          <w:color w:val="000000"/>
+          <w:sz w:val="24"/>
+          <w:szCs w:val="24"/>
+          <w:u w:val="single"/>
+        </w:rPr>
+        <w:t>Scope:</w:t>
+      </w:r>
+      <w:r>
+        <w:rPr>
+          <w:rFonts w:cs="TT50t00"/>
+          <w:color w:val="000000"/>
+          <w:sz w:val="24"/>
+          <w:szCs w:val="24"/>
+        </w:rPr>
+        <w:t xml:space="preserve"> Implementation of </w:t>
+      </w:r>
+      <w:r>
+        <w:rPr>
+          <w:rFonts w:cs="TT50t00"/>
+          <w:color w:val="000000"/>
+          <w:sz w:val="24"/>
+          <w:szCs w:val="24"/>
+        </w:rPr>
+        <w:t>Facebook</w:t>
+      </w:r>
+      <w:r>
+        <w:rPr>
+          <w:rFonts w:cs="TT50t00"/>
+          <w:color w:val="000000"/>
+          <w:sz w:val="24"/>
+          <w:szCs w:val="24"/>
+        </w:rPr>
+        <w:t xml:space="preserve"> Profile, Friend, Post and Page API’s.</w:t>
+      </w:r>
+    </w:p>
+    <w:p>
+      <w:pPr>
+        <w:autoSpaceDE w:val="0"/>
+        <w:autoSpaceDN w:val="0"/>
+        <w:adjustRightInd w:val="0"/>
+        <w:spacing w:after="0" w:line="240" w:lineRule="auto"/>
+        <w:rPr>
+          <w:rFonts w:cs="TT50t00"/>
+          <w:color w:val="000000"/>
+          <w:sz w:val="24"/>
+          <w:szCs w:val="24"/>
+        </w:rPr>
+      </w:pPr>
+    </w:p>
+    <w:p>
+      <w:pPr>
+        <w:autoSpaceDE w:val="0"/>
+        <w:autoSpaceDN w:val="0"/>
+        <w:adjustRightInd w:val="0"/>
+        <w:spacing w:after="0" w:line="240" w:lineRule="auto"/>
+        <w:rPr>
+          <w:rFonts w:cs="TT51t00"/>
+          <w:b/>
+          <w:color w:val="000000"/>
+          <w:sz w:val="24"/>
+          <w:szCs w:val="24"/>
+          <w:u w:val="single"/>
+        </w:rPr>
+      </w:pPr>
+      <w:r>
+        <w:rPr>
+          <w:rFonts w:cs="TT51t00"/>
+          <w:b/>
+          <w:color w:val="000000"/>
+          <w:sz w:val="24"/>
+          <w:szCs w:val="24"/>
+          <w:u w:val="single"/>
+        </w:rPr>
+        <w:t>How to run:</w:t>
+      </w:r>
+    </w:p>
+    <w:p>
+      <w:pPr>
+        <w:autoSpaceDE w:val="0"/>
+        <w:autoSpaceDN w:val="0"/>
+        <w:adjustRightInd w:val="0"/>
+        <w:spacing w:after="0" w:line="240" w:lineRule="auto"/>
+        <w:rPr>
+          <w:rFonts w:cs="TT51t00"/>
+          <w:color w:val="000000"/>
+          <w:sz w:val="24"/>
+          <w:szCs w:val="24"/>
+        </w:rPr>
+      </w:pPr>
+    </w:p>
+    <w:p>
+      <w:pPr>
+        <w:pStyle w:val="ListParagraph"/>
+        <w:numPr>
+          <w:ilvl w:val="0"/>
+          <w:numId w:val="3"/>
+        </w:numPr>
+        <w:autoSpaceDE w:val="0"/>
+        <w:autoSpaceDN w:val="0"/>
+        <w:adjustRightInd w:val="0"/>
+        <w:spacing w:after="0" w:line="240" w:lineRule="auto"/>
+        <w:rPr>
+          <w:rFonts w:cs="TT50t00"/>
+          <w:color w:val="000000"/>
+          <w:sz w:val="24"/>
+          <w:szCs w:val="24"/>
+        </w:rPr>
+      </w:pPr>
+      <w:r>
+        <w:rPr>
+          <w:rFonts w:cs="TT50t00"/>
+          <w:color w:val="000000"/>
+          <w:sz w:val="24"/>
+          <w:szCs w:val="24"/>
+        </w:rPr>
+        <w:t>To run the server – run</w:t>
+      </w:r>
+      <w:r>
+        <w:rPr>
+          <w:rFonts w:cs="TT50t00"/>
+          <w:color w:val="000000"/>
+          <w:sz w:val="24"/>
+          <w:szCs w:val="24"/>
+        </w:rPr>
+        <w:t xml:space="preserve"> from sbt</w:t>
+      </w:r>
+      <w:r>
+        <w:rPr>
+          <w:rFonts w:cs="TT50t00"/>
+          <w:color w:val="000000"/>
+          <w:sz w:val="24"/>
+          <w:szCs w:val="24"/>
+        </w:rPr>
+        <w:t xml:space="preserve"> and select Project4 from the options.</w:t>
+      </w:r>
+    </w:p>
+    <w:p>
+      <w:pPr>
+        <w:pStyle w:val="ListParagraph"/>
+        <w:numPr>
+          <w:ilvl w:val="0"/>
+          <w:numId w:val="3"/>
+        </w:numPr>
+        <w:autoSpaceDE w:val="0"/>
+        <w:autoSpaceDN w:val="0"/>
+        <w:adjustRightInd w:val="0"/>
+        <w:spacing w:after="0" w:line="240" w:lineRule="auto"/>
+        <w:rPr>
+          <w:rFonts w:cs="TT50t00"/>
+          <w:color w:val="000000"/>
+          <w:sz w:val="24"/>
+          <w:szCs w:val="24"/>
+        </w:rPr>
+      </w:pPr>
+      <w:r>
+        <w:rPr>
+          <w:rFonts w:cs="TT50t00"/>
+          <w:color w:val="000000"/>
+          <w:sz w:val="24"/>
+          <w:szCs w:val="24"/>
+        </w:rPr>
+        <w:t>To run the Simulator</w:t>
       </w:r>
       <w:r>
         <w:rPr>
@@ -155,7 +323,341 @@
           <w:sz w:val="24"/>
           <w:szCs w:val="24"/>
         </w:rPr>
-        <w:t>number of nodes that are to be configured in the network and the number of requests that each node needs to</w:t>
+        <w:t xml:space="preserve">(Client) – run numberOfUsers </w:t>
+      </w:r>
+      <w:r>
+        <w:rPr>
+          <w:rFonts w:cs="TT50t00"/>
+          <w:color w:val="000000"/>
+          <w:sz w:val="24"/>
+          <w:szCs w:val="24"/>
+        </w:rPr>
+        <w:t xml:space="preserve">from sbt </w:t>
+      </w:r>
+      <w:r>
+        <w:rPr>
+          <w:rFonts w:cs="TT50t00"/>
+          <w:color w:val="000000"/>
+          <w:sz w:val="24"/>
+          <w:szCs w:val="24"/>
+        </w:rPr>
+        <w:t>and select Simulation from the options. Where numberOfUsers is the user count with which facebook simulation</w:t>
+      </w:r>
+      <w:r>
+        <w:rPr>
+          <w:rFonts w:cs="TT50t00"/>
+          <w:color w:val="000000"/>
+          <w:sz w:val="24"/>
+          <w:szCs w:val="24"/>
+        </w:rPr>
+        <w:t xml:space="preserve"> to be performed</w:t>
+      </w:r>
+      <w:r>
+        <w:rPr>
+          <w:rFonts w:cs="TT50t00"/>
+          <w:color w:val="000000"/>
+          <w:sz w:val="24"/>
+          <w:szCs w:val="24"/>
+        </w:rPr>
+        <w:t>.</w:t>
+      </w:r>
+    </w:p>
+    <w:p>
+      <w:pPr>
+        <w:autoSpaceDE w:val="0"/>
+        <w:autoSpaceDN w:val="0"/>
+        <w:adjustRightInd w:val="0"/>
+        <w:spacing w:after="0" w:line="240" w:lineRule="auto"/>
+        <w:rPr>
+          <w:rFonts w:cs="TT50t00"/>
+          <w:color w:val="000000"/>
+          <w:sz w:val="24"/>
+          <w:szCs w:val="24"/>
+        </w:rPr>
+      </w:pPr>
+    </w:p>
+    <w:p>
+      <w:pPr>
+        <w:autoSpaceDE w:val="0"/>
+        <w:autoSpaceDN w:val="0"/>
+        <w:adjustRightInd w:val="0"/>
+        <w:spacing w:after="0" w:line="240" w:lineRule="auto"/>
+        <w:rPr>
+          <w:rFonts w:cs="TT50t00"/>
+          <w:color w:val="000000"/>
+          <w:sz w:val="24"/>
+          <w:szCs w:val="24"/>
+        </w:rPr>
+      </w:pPr>
+      <w:r>
+        <w:rPr>
+          <w:rFonts w:cs="TT50t00"/>
+          <w:b/>
+          <w:color w:val="000000"/>
+          <w:sz w:val="24"/>
+          <w:szCs w:val="24"/>
+          <w:u w:val="single"/>
+        </w:rPr>
+        <w:t>Input:</w:t>
+      </w:r>
+      <w:r>
+        <w:rPr>
+          <w:rFonts w:cs="TT50t00"/>
+          <w:color w:val="000000"/>
+          <w:sz w:val="24"/>
+          <w:szCs w:val="24"/>
+        </w:rPr>
+        <w:t xml:space="preserve"> Number of Users</w:t>
+      </w:r>
+    </w:p>
+    <w:p>
+      <w:pPr>
+        <w:autoSpaceDE w:val="0"/>
+        <w:autoSpaceDN w:val="0"/>
+        <w:adjustRightInd w:val="0"/>
+        <w:spacing w:after="0" w:line="240" w:lineRule="auto"/>
+        <w:rPr>
+          <w:rFonts w:cs="TT50t00"/>
+          <w:color w:val="000000"/>
+          <w:sz w:val="24"/>
+          <w:szCs w:val="24"/>
+        </w:rPr>
+      </w:pPr>
+    </w:p>
+    <w:p>
+      <w:pPr>
+        <w:autoSpaceDE w:val="0"/>
+        <w:autoSpaceDN w:val="0"/>
+        <w:adjustRightInd w:val="0"/>
+        <w:spacing w:after="0" w:line="240" w:lineRule="auto"/>
+        <w:rPr>
+          <w:rFonts w:cs="TT50t00"/>
+          <w:color w:val="000000"/>
+          <w:sz w:val="24"/>
+          <w:szCs w:val="24"/>
+        </w:rPr>
+      </w:pPr>
+      <w:r>
+        <w:rPr>
+          <w:rFonts w:cs="TT50t00"/>
+          <w:b/>
+          <w:color w:val="000000"/>
+          <w:sz w:val="24"/>
+          <w:szCs w:val="24"/>
+          <w:u w:val="single"/>
+        </w:rPr>
+        <w:t>Output:</w:t>
+      </w:r>
+      <w:r>
+        <w:rPr>
+          <w:rFonts w:cs="TT50t00"/>
+          <w:color w:val="000000"/>
+          <w:sz w:val="24"/>
+          <w:szCs w:val="24"/>
+        </w:rPr>
+        <w:t xml:space="preserve"> Given number of Users will be registered and then the simulation of facebook activity will be printed.</w:t>
+      </w:r>
+    </w:p>
+    <w:p>
+      <w:pPr>
+        <w:autoSpaceDE w:val="0"/>
+        <w:autoSpaceDN w:val="0"/>
+        <w:adjustRightInd w:val="0"/>
+        <w:spacing w:after="0" w:line="240" w:lineRule="auto"/>
+        <w:rPr>
+          <w:rFonts w:cs="TT50t00"/>
+          <w:color w:val="000000"/>
+          <w:sz w:val="24"/>
+          <w:szCs w:val="24"/>
+        </w:rPr>
+      </w:pPr>
+    </w:p>
+    <w:p>
+      <w:pPr>
+        <w:autoSpaceDE w:val="0"/>
+        <w:autoSpaceDN w:val="0"/>
+        <w:adjustRightInd w:val="0"/>
+        <w:spacing w:after="0" w:line="240" w:lineRule="auto"/>
+        <w:rPr>
+          <w:rFonts w:cs="TT50t00"/>
+          <w:color w:val="000000"/>
+          <w:sz w:val="24"/>
+          <w:szCs w:val="24"/>
+        </w:rPr>
+      </w:pPr>
+      <w:r>
+        <w:rPr>
+          <w:rFonts w:cs="TT50t00"/>
+          <w:b/>
+          <w:color w:val="000000"/>
+          <w:sz w:val="24"/>
+          <w:szCs w:val="24"/>
+          <w:u w:val="single"/>
+        </w:rPr>
+        <w:t>Maximum Network</w:t>
+      </w:r>
+      <w:r>
+        <w:rPr>
+          <w:rFonts w:cs="TT50t00"/>
+          <w:b/>
+          <w:color w:val="000000"/>
+          <w:sz w:val="24"/>
+          <w:szCs w:val="24"/>
+          <w:u w:val="single"/>
+        </w:rPr>
+        <w:t xml:space="preserve"> able to Simulate</w:t>
+      </w:r>
+      <w:r>
+        <w:rPr>
+          <w:rFonts w:cs="TT50t00"/>
+          <w:b/>
+          <w:color w:val="000000"/>
+          <w:sz w:val="24"/>
+          <w:szCs w:val="24"/>
+          <w:u w:val="single"/>
+        </w:rPr>
+        <w:t>:</w:t>
+      </w:r>
+      <w:r>
+        <w:rPr>
+          <w:rFonts w:cs="TT50t00"/>
+          <w:color w:val="000000"/>
+          <w:sz w:val="24"/>
+          <w:szCs w:val="24"/>
+        </w:rPr>
+        <w:t xml:space="preserve"> Maximum number of users with which the project simulated was 20,000. </w:t>
+      </w:r>
+    </w:p>
+    <w:p>
+      <w:pPr>
+        <w:autoSpaceDE w:val="0"/>
+        <w:autoSpaceDN w:val="0"/>
+        <w:adjustRightInd w:val="0"/>
+        <w:spacing w:after="0" w:line="240" w:lineRule="auto"/>
+        <w:rPr>
+          <w:rFonts w:cs="TT50t00"/>
+          <w:color w:val="000000"/>
+          <w:sz w:val="24"/>
+          <w:szCs w:val="24"/>
+        </w:rPr>
+      </w:pPr>
+    </w:p>
+    <w:p>
+      <w:pPr>
+        <w:autoSpaceDE w:val="0"/>
+        <w:autoSpaceDN w:val="0"/>
+        <w:adjustRightInd w:val="0"/>
+        <w:spacing w:after="0" w:line="240" w:lineRule="auto"/>
+        <w:rPr>
+          <w:rFonts w:cs="TT50t00"/>
+          <w:color w:val="000000"/>
+          <w:sz w:val="24"/>
+          <w:szCs w:val="24"/>
+        </w:rPr>
+      </w:pPr>
+      <w:r>
+        <w:rPr>
+          <w:rFonts w:cs="TT50t00"/>
+          <w:b/>
+          <w:color w:val="000000"/>
+          <w:sz w:val="24"/>
+          <w:szCs w:val="24"/>
+          <w:u w:val="single"/>
+        </w:rPr>
+        <w:t>Architecture:</w:t>
+      </w:r>
+      <w:r>
+        <w:rPr>
+          <w:rFonts w:cs="TT50t00"/>
+          <w:color w:val="000000"/>
+          <w:sz w:val="24"/>
+          <w:szCs w:val="24"/>
+        </w:rPr>
+        <w:t xml:space="preserve"> Created a Server, Client and </w:t>
+      </w:r>
+      <w:r>
+        <w:rPr>
+          <w:rFonts w:cs="TT50t00"/>
+          <w:color w:val="000000"/>
+          <w:sz w:val="24"/>
+          <w:szCs w:val="24"/>
+        </w:rPr>
+        <w:t xml:space="preserve">a </w:t>
+      </w:r>
+      <w:r>
+        <w:rPr>
+          <w:rFonts w:cs="TT50t00"/>
+          <w:color w:val="000000"/>
+          <w:sz w:val="24"/>
+          <w:szCs w:val="24"/>
+        </w:rPr>
+        <w:t>Simulator.</w:t>
+      </w:r>
+    </w:p>
+    <w:p>
+      <w:pPr>
+        <w:autoSpaceDE w:val="0"/>
+        <w:autoSpaceDN w:val="0"/>
+        <w:adjustRightInd w:val="0"/>
+        <w:spacing w:after="0" w:line="240" w:lineRule="auto"/>
+        <w:rPr>
+          <w:rFonts w:cs="TT50t00"/>
+          <w:color w:val="000000"/>
+          <w:sz w:val="24"/>
+          <w:szCs w:val="24"/>
+        </w:rPr>
+      </w:pPr>
+    </w:p>
+    <w:p>
+      <w:pPr>
+        <w:autoSpaceDE w:val="0"/>
+        <w:autoSpaceDN w:val="0"/>
+        <w:adjustRightInd w:val="0"/>
+        <w:spacing w:after="0" w:line="240" w:lineRule="auto"/>
+        <w:jc w:val="both"/>
+        <w:rPr>
+          <w:rFonts w:cs="TT50t00"/>
+          <w:color w:val="000000"/>
+          <w:sz w:val="24"/>
+          <w:szCs w:val="24"/>
+        </w:rPr>
+      </w:pPr>
+      <w:r>
+        <w:rPr>
+          <w:rFonts w:cs="TT50t00"/>
+          <w:b/>
+          <w:color w:val="000000"/>
+          <w:sz w:val="24"/>
+          <w:szCs w:val="24"/>
+        </w:rPr>
+        <w:t>Server:</w:t>
+      </w:r>
+      <w:r>
+        <w:rPr>
+          <w:rFonts w:cs="TT50t00"/>
+          <w:color w:val="000000"/>
+          <w:sz w:val="24"/>
+          <w:szCs w:val="24"/>
+        </w:rPr>
+        <w:t xml:space="preserve"> Server basically handles the requests received from client and route the requests based on the path to process the requests further.</w:t>
+      </w:r>
+      <w:r>
+        <w:rPr>
+          <w:rFonts w:cs="TT50t00"/>
+          <w:color w:val="000000"/>
+          <w:sz w:val="24"/>
+          <w:szCs w:val="24"/>
+        </w:rPr>
+        <w:t xml:space="preserve"> A new actor will be created to process the request and kills the actor after completion of the process. This will allows the spray can receiver to distribute the load and the actors work concurrently.</w:t>
+      </w:r>
+      <w:r>
+        <w:rPr>
+          <w:rFonts w:cs="TT50t00"/>
+          <w:color w:val="000000"/>
+          <w:sz w:val="24"/>
+          <w:szCs w:val="24"/>
+        </w:rPr>
+        <w:t xml:space="preserve"> After processing the request, corresponding entity/message will be passed back to client.</w:t>
       </w:r>
       <w:r>
         <w:rPr>
@@ -166,25 +668,381 @@
         </w:rPr>
         <w:t xml:space="preserve"> </w:t>
       </w:r>
-      <w:r>
-        <w:rPr>
-          <w:rFonts w:cs="TT50t00"/>
-          <w:color w:val="000000"/>
-          <w:sz w:val="24"/>
-          <w:szCs w:val="24"/>
-        </w:rPr>
-        <w:t>make. The program achieves termination when all the nodes configured in the network</w:t>
-      </w:r>
+    </w:p>
+    <w:p>
+      <w:pPr>
+        <w:autoSpaceDE w:val="0"/>
+        <w:autoSpaceDN w:val="0"/>
+        <w:adjustRightInd w:val="0"/>
+        <w:spacing w:after="0" w:line="240" w:lineRule="auto"/>
+        <w:rPr>
+          <w:rFonts w:cs="TT50t00"/>
+          <w:color w:val="000000"/>
+          <w:sz w:val="24"/>
+          <w:szCs w:val="24"/>
+        </w:rPr>
+      </w:pPr>
+    </w:p>
+    <w:p>
+      <w:pPr>
+        <w:autoSpaceDE w:val="0"/>
+        <w:autoSpaceDN w:val="0"/>
+        <w:adjustRightInd w:val="0"/>
+        <w:spacing w:after="0" w:line="240" w:lineRule="auto"/>
+        <w:rPr>
+          <w:rFonts w:cs="TT50t00"/>
+          <w:color w:val="000000"/>
+          <w:sz w:val="24"/>
+          <w:szCs w:val="24"/>
+        </w:rPr>
+      </w:pPr>
+      <w:r>
+        <w:rPr>
+          <w:rFonts w:cs="TT50t00"/>
+          <w:b/>
+          <w:color w:val="000000"/>
+          <w:sz w:val="24"/>
+          <w:szCs w:val="24"/>
+        </w:rPr>
+        <w:t>Client:</w:t>
+      </w:r>
+      <w:r>
+        <w:rPr>
+          <w:rFonts w:cs="TT50t00"/>
+          <w:color w:val="000000"/>
+          <w:sz w:val="24"/>
+          <w:szCs w:val="24"/>
+        </w:rPr>
+        <w:t xml:space="preserve"> Client receives the simulated activity requests from simulator and </w:t>
+      </w:r>
+      <w:r>
+        <w:rPr>
+          <w:rFonts w:cs="TT50t00"/>
+          <w:color w:val="000000"/>
+          <w:sz w:val="24"/>
+          <w:szCs w:val="24"/>
+        </w:rPr>
+        <w:t>passes the request to Server with a future. Once the response was received the output will be printed.</w:t>
+      </w:r>
+    </w:p>
+    <w:p>
+      <w:pPr>
+        <w:autoSpaceDE w:val="0"/>
+        <w:autoSpaceDN w:val="0"/>
+        <w:adjustRightInd w:val="0"/>
+        <w:spacing w:after="0" w:line="240" w:lineRule="auto"/>
+        <w:rPr>
+          <w:rFonts w:cs="TT50t00"/>
+          <w:color w:val="000000"/>
+          <w:sz w:val="24"/>
+          <w:szCs w:val="24"/>
+        </w:rPr>
+      </w:pPr>
+    </w:p>
+    <w:p>
+      <w:pPr>
+        <w:autoSpaceDE w:val="0"/>
+        <w:autoSpaceDN w:val="0"/>
+        <w:adjustRightInd w:val="0"/>
+        <w:spacing w:after="0" w:line="240" w:lineRule="auto"/>
+        <w:rPr>
+          <w:rFonts w:cs="TT50t00"/>
+          <w:color w:val="000000"/>
+          <w:sz w:val="24"/>
+          <w:szCs w:val="24"/>
+        </w:rPr>
+      </w:pPr>
+      <w:r>
+        <w:rPr>
+          <w:rFonts w:cs="TT50t00"/>
+          <w:b/>
+          <w:color w:val="000000"/>
+          <w:sz w:val="24"/>
+          <w:szCs w:val="24"/>
+        </w:rPr>
+        <w:t>Simulator:</w:t>
+      </w:r>
+      <w:r>
+        <w:rPr>
+          <w:rFonts w:cs="TT50t00"/>
+          <w:color w:val="000000"/>
+          <w:sz w:val="24"/>
+          <w:szCs w:val="24"/>
+        </w:rPr>
+        <w:t xml:space="preserve"> Simulator tries to replicate the actual Facebook users and generates activity based on the set parameters. Generated activity will be passed to client and client sends it to server for processing.</w:t>
+      </w:r>
+      <w:r>
+        <w:rPr>
+          <w:rFonts w:cs="TT50t00"/>
+          <w:color w:val="000000"/>
+          <w:sz w:val="24"/>
+          <w:szCs w:val="24"/>
+        </w:rPr>
+        <w:t xml:space="preserve"> Based on the stats available on Internet simulated the following activity for 20000 users.</w:t>
+      </w:r>
+    </w:p>
+    <w:p>
+      <w:pPr>
+        <w:autoSpaceDE w:val="0"/>
+        <w:autoSpaceDN w:val="0"/>
+        <w:adjustRightInd w:val="0"/>
+        <w:spacing w:after="0" w:line="240" w:lineRule="auto"/>
+        <w:rPr>
+          <w:rFonts w:cs="TT50t00"/>
+          <w:color w:val="000000"/>
+          <w:sz w:val="24"/>
+          <w:szCs w:val="24"/>
+        </w:rPr>
+      </w:pPr>
+    </w:p>
+    <w:p>
+      <w:pPr>
+        <w:autoSpaceDE w:val="0"/>
+        <w:autoSpaceDN w:val="0"/>
+        <w:adjustRightInd w:val="0"/>
+        <w:spacing w:after="0" w:line="240" w:lineRule="auto"/>
+        <w:rPr>
+          <w:rFonts w:cs="TT50t00"/>
+          <w:color w:val="000000"/>
+          <w:sz w:val="24"/>
+          <w:szCs w:val="24"/>
+        </w:rPr>
+      </w:pPr>
+      <w:r>
+        <w:rPr>
+          <w:rFonts w:cs="TT50t00"/>
+          <w:b/>
+          <w:color w:val="000000"/>
+          <w:sz w:val="24"/>
+          <w:szCs w:val="24"/>
+          <w:u w:val="single"/>
+        </w:rPr>
+        <w:t>Functionality</w:t>
+      </w:r>
+      <w:r>
+        <w:rPr>
+          <w:rFonts w:cs="TT50t00"/>
+          <w:b/>
+          <w:color w:val="000000"/>
+          <w:sz w:val="24"/>
+          <w:szCs w:val="24"/>
+          <w:u w:val="single"/>
+        </w:rPr>
+        <w:t xml:space="preserve"> Implemented</w:t>
+      </w:r>
+      <w:r>
+        <w:rPr>
+          <w:rFonts w:cs="TT50t00"/>
+          <w:b/>
+          <w:color w:val="000000"/>
+          <w:sz w:val="24"/>
+          <w:szCs w:val="24"/>
+          <w:u w:val="single"/>
+        </w:rPr>
+        <w:t>:</w:t>
+      </w:r>
+      <w:r>
+        <w:rPr>
+          <w:rFonts w:cs="TT50t00"/>
+          <w:color w:val="000000"/>
+          <w:sz w:val="24"/>
+          <w:szCs w:val="24"/>
+        </w:rPr>
+        <w:t xml:space="preserve"> </w:t>
+      </w:r>
+    </w:p>
+    <w:p>
+      <w:pPr>
+        <w:autoSpaceDE w:val="0"/>
+        <w:autoSpaceDN w:val="0"/>
+        <w:adjustRightInd w:val="0"/>
+        <w:spacing w:after="0" w:line="240" w:lineRule="auto"/>
+        <w:rPr>
+          <w:rFonts w:cs="TT50t00"/>
+          <w:color w:val="000000"/>
+          <w:sz w:val="24"/>
+          <w:szCs w:val="24"/>
+        </w:rPr>
+      </w:pPr>
       <w:bookmarkStart w:id="0" w:name="_GoBack"/>
       <w:bookmarkEnd w:id="0"/>
-      <w:r>
-        <w:rPr>
-          <w:rFonts w:cs="TT50t00"/>
-          <w:color w:val="000000"/>
-          <w:sz w:val="24"/>
-          <w:szCs w:val="24"/>
-        </w:rPr>
-        <w:t xml:space="preserve"> perform the number of</w:t>
+    </w:p>
+    <w:p>
+      <w:pPr>
+        <w:autoSpaceDE w:val="0"/>
+        <w:autoSpaceDN w:val="0"/>
+        <w:adjustRightInd w:val="0"/>
+        <w:spacing w:after="0" w:line="240" w:lineRule="auto"/>
+        <w:rPr>
+          <w:rFonts w:cs="TT50t00"/>
+          <w:b/>
+          <w:color w:val="000000"/>
+          <w:sz w:val="24"/>
+          <w:szCs w:val="24"/>
+        </w:rPr>
+      </w:pPr>
+      <w:r>
+        <w:rPr>
+          <w:rFonts w:cs="TT50t00"/>
+          <w:b/>
+          <w:color w:val="000000"/>
+          <w:sz w:val="24"/>
+          <w:szCs w:val="24"/>
+        </w:rPr>
+        <w:t>Profile API:</w:t>
+      </w:r>
+    </w:p>
+    <w:p>
+      <w:pPr>
+        <w:autoSpaceDE w:val="0"/>
+        <w:autoSpaceDN w:val="0"/>
+        <w:adjustRightInd w:val="0"/>
+        <w:spacing w:after="0" w:line="240" w:lineRule="auto"/>
+        <w:rPr>
+          <w:rFonts w:cs="TT50t00"/>
+          <w:color w:val="000000"/>
+          <w:sz w:val="24"/>
+          <w:szCs w:val="24"/>
+        </w:rPr>
+      </w:pPr>
+    </w:p>
+    <w:p>
+      <w:pPr>
+        <w:autoSpaceDE w:val="0"/>
+        <w:autoSpaceDN w:val="0"/>
+        <w:adjustRightInd w:val="0"/>
+        <w:spacing w:after="0" w:line="240" w:lineRule="auto"/>
+        <w:rPr>
+          <w:rFonts w:cs="TT50t00"/>
+          <w:color w:val="000000"/>
+          <w:sz w:val="24"/>
+          <w:szCs w:val="24"/>
+        </w:rPr>
+      </w:pPr>
+      <w:r>
+        <w:rPr>
+          <w:rFonts w:cs="TT50t00"/>
+          <w:color w:val="000000"/>
+          <w:sz w:val="24"/>
+          <w:szCs w:val="24"/>
+        </w:rPr>
+        <w:t xml:space="preserve">Register User – A new user can register by providing the basic details like First Name, Last Name, Gender, Date of Birth, </w:t>
+      </w:r>
+      <w:proofErr w:type="gramStart"/>
+      <w:r>
+        <w:rPr>
+          <w:rFonts w:cs="TT50t00"/>
+          <w:color w:val="000000"/>
+          <w:sz w:val="24"/>
+          <w:szCs w:val="24"/>
+        </w:rPr>
+        <w:t>Email</w:t>
+      </w:r>
+      <w:proofErr w:type="gramEnd"/>
+      <w:r>
+        <w:rPr>
+          <w:rFonts w:cs="TT50t00"/>
+          <w:color w:val="000000"/>
+          <w:sz w:val="24"/>
+          <w:szCs w:val="24"/>
+        </w:rPr>
+        <w:t xml:space="preserve"> Id. In addition server </w:t>
+      </w:r>
+      <w:proofErr w:type="gramStart"/>
+      <w:r>
+        <w:rPr>
+          <w:rFonts w:cs="TT50t00"/>
+          <w:color w:val="000000"/>
+          <w:sz w:val="24"/>
+          <w:szCs w:val="24"/>
+        </w:rPr>
+        <w:t>ma</w:t>
+      </w:r>
+      <w:r>
+        <w:rPr>
+          <w:rFonts w:cs="TT50t00"/>
+          <w:color w:val="000000"/>
+          <w:sz w:val="24"/>
+          <w:szCs w:val="24"/>
+        </w:rPr>
+        <w:t xml:space="preserve">intains  </w:t>
+      </w:r>
+      <w:proofErr w:type="spellStart"/>
+      <w:r>
+        <w:rPr>
+          <w:rFonts w:cs="TT50t00"/>
+          <w:color w:val="000000"/>
+          <w:sz w:val="24"/>
+          <w:szCs w:val="24"/>
+        </w:rPr>
+        <w:t>userId</w:t>
+      </w:r>
+      <w:proofErr w:type="spellEnd"/>
+      <w:proofErr w:type="gramEnd"/>
+      <w:r>
+        <w:rPr>
+          <w:rFonts w:cs="TT50t00"/>
+          <w:color w:val="000000"/>
+          <w:sz w:val="24"/>
+          <w:szCs w:val="24"/>
+        </w:rPr>
+        <w:t xml:space="preserve"> and</w:t>
+      </w:r>
+      <w:r>
+        <w:rPr>
+          <w:rFonts w:cs="TT50t00"/>
+          <w:color w:val="000000"/>
+          <w:sz w:val="24"/>
+          <w:szCs w:val="24"/>
+        </w:rPr>
+        <w:t xml:space="preserve"> Creation date for the User.</w:t>
+      </w:r>
+    </w:p>
+    <w:p>
+      <w:pPr>
+        <w:autoSpaceDE w:val="0"/>
+        <w:autoSpaceDN w:val="0"/>
+        <w:adjustRightInd w:val="0"/>
+        <w:spacing w:after="0" w:line="240" w:lineRule="auto"/>
+        <w:rPr>
+          <w:rFonts w:cs="TT50t00"/>
+          <w:color w:val="000000"/>
+          <w:sz w:val="24"/>
+          <w:szCs w:val="24"/>
+        </w:rPr>
+      </w:pPr>
+    </w:p>
+    <w:p>
+      <w:pPr>
+        <w:autoSpaceDE w:val="0"/>
+        <w:autoSpaceDN w:val="0"/>
+        <w:adjustRightInd w:val="0"/>
+        <w:spacing w:after="0" w:line="240" w:lineRule="auto"/>
+        <w:rPr>
+          <w:rFonts w:cs="TT50t00"/>
+          <w:color w:val="000000"/>
+          <w:sz w:val="24"/>
+          <w:szCs w:val="24"/>
+        </w:rPr>
+      </w:pPr>
+      <w:r>
+        <w:rPr>
+          <w:rFonts w:cs="TT50t00"/>
+          <w:color w:val="000000"/>
+          <w:sz w:val="24"/>
+          <w:szCs w:val="24"/>
+        </w:rPr>
+        <w:lastRenderedPageBreak/>
+        <w:t xml:space="preserve">Get User Info – </w:t>
+      </w:r>
+      <w:r>
+        <w:rPr>
+          <w:rFonts w:cs="TT50t00"/>
+          <w:color w:val="000000"/>
+          <w:sz w:val="24"/>
+          <w:szCs w:val="24"/>
+        </w:rPr>
+        <w:t>User can access his details provided during the registration.</w:t>
       </w:r>
       <w:r>
         <w:rPr>
@@ -195,317 +1053,324 @@
         </w:rPr>
         <w:t xml:space="preserve"> </w:t>
       </w:r>
-      <w:r>
-        <w:rPr>
-          <w:rFonts w:cs="TT50t00"/>
-          <w:color w:val="000000"/>
-          <w:sz w:val="24"/>
-          <w:szCs w:val="24"/>
-        </w:rPr>
-        <w:t>requests specified. Every node is implemented such that it transmits 1 request/second.</w:t>
-      </w:r>
-    </w:p>
-    <w:p>
-      <w:pPr>
-        <w:autoSpaceDE w:val="0"/>
-        <w:autoSpaceDN w:val="0"/>
-        <w:adjustRightInd w:val="0"/>
-        <w:spacing w:after="0" w:line="240" w:lineRule="auto"/>
-        <w:rPr>
-          <w:rFonts w:cs="TT50t00"/>
-          <w:color w:val="000000"/>
-          <w:sz w:val="24"/>
-          <w:szCs w:val="24"/>
-        </w:rPr>
-      </w:pPr>
-    </w:p>
-    <w:p>
-      <w:pPr>
-        <w:autoSpaceDE w:val="0"/>
-        <w:autoSpaceDN w:val="0"/>
-        <w:adjustRightInd w:val="0"/>
-        <w:spacing w:after="0" w:line="240" w:lineRule="auto"/>
-        <w:rPr>
-          <w:rFonts w:cs="TT50t00"/>
-          <w:color w:val="000000"/>
-          <w:sz w:val="24"/>
-          <w:szCs w:val="24"/>
-        </w:rPr>
-      </w:pPr>
-      <w:r>
-        <w:rPr>
-          <w:rFonts w:cs="TT51t00"/>
-          <w:color w:val="000000"/>
-          <w:sz w:val="24"/>
-          <w:szCs w:val="24"/>
-        </w:rPr>
-        <w:t xml:space="preserve">Input: </w:t>
-      </w:r>
-      <w:r>
-        <w:rPr>
-          <w:rFonts w:cs="TT50t00"/>
-          <w:color w:val="000000"/>
-          <w:sz w:val="24"/>
-          <w:szCs w:val="24"/>
-        </w:rPr>
-        <w:t xml:space="preserve">project3.scala </w:t>
-      </w:r>
-      <w:proofErr w:type="spellStart"/>
-      <w:r>
-        <w:rPr>
-          <w:rFonts w:cs="TT50t00"/>
-          <w:color w:val="000000"/>
-          <w:sz w:val="24"/>
-          <w:szCs w:val="24"/>
-        </w:rPr>
-        <w:t>numberOfNodes</w:t>
-      </w:r>
-      <w:proofErr w:type="spellEnd"/>
-      <w:r>
-        <w:rPr>
-          <w:rFonts w:cs="TT50t00"/>
+    </w:p>
+    <w:p>
+      <w:pPr>
+        <w:autoSpaceDE w:val="0"/>
+        <w:autoSpaceDN w:val="0"/>
+        <w:adjustRightInd w:val="0"/>
+        <w:spacing w:after="0" w:line="240" w:lineRule="auto"/>
+        <w:rPr>
+          <w:rFonts w:cs="TT50t00"/>
+          <w:color w:val="000000"/>
+          <w:sz w:val="24"/>
+          <w:szCs w:val="24"/>
+        </w:rPr>
+      </w:pPr>
+    </w:p>
+    <w:p>
+      <w:pPr>
+        <w:autoSpaceDE w:val="0"/>
+        <w:autoSpaceDN w:val="0"/>
+        <w:adjustRightInd w:val="0"/>
+        <w:spacing w:after="0" w:line="240" w:lineRule="auto"/>
+        <w:rPr>
+          <w:rFonts w:cs="TT50t00"/>
+          <w:color w:val="000000"/>
+          <w:sz w:val="24"/>
+          <w:szCs w:val="24"/>
+        </w:rPr>
+      </w:pPr>
+      <w:r>
+        <w:rPr>
+          <w:rFonts w:cs="TT50t00"/>
+          <w:color w:val="000000"/>
+          <w:sz w:val="24"/>
+          <w:szCs w:val="24"/>
+        </w:rPr>
+        <w:t xml:space="preserve">Get User Posts </w:t>
+      </w:r>
+      <w:r>
+        <w:rPr>
+          <w:rFonts w:cs="TT50t00"/>
+          <w:color w:val="000000"/>
+          <w:sz w:val="24"/>
+          <w:szCs w:val="24"/>
+        </w:rPr>
+        <w:t xml:space="preserve">– User can access his posts by providing his user handle. Here the simulator randomly picks </w:t>
+      </w:r>
+      <w:r>
+        <w:rPr>
+          <w:rFonts w:cs="TT50t00"/>
+          <w:color w:val="000000"/>
+          <w:sz w:val="24"/>
+          <w:szCs w:val="24"/>
+        </w:rPr>
+        <w:t>a</w:t>
+      </w:r>
+      <w:r>
+        <w:rPr>
+          <w:rFonts w:cs="TT50t00"/>
+          <w:color w:val="000000"/>
+          <w:sz w:val="24"/>
+          <w:szCs w:val="24"/>
+        </w:rPr>
+        <w:t xml:space="preserve"> user and fetches the posts for that user.</w:t>
+      </w:r>
+    </w:p>
+    <w:p>
+      <w:pPr>
+        <w:autoSpaceDE w:val="0"/>
+        <w:autoSpaceDN w:val="0"/>
+        <w:adjustRightInd w:val="0"/>
+        <w:spacing w:after="0" w:line="240" w:lineRule="auto"/>
+        <w:rPr>
+          <w:rFonts w:cs="TT50t00"/>
+          <w:color w:val="000000"/>
+          <w:sz w:val="24"/>
+          <w:szCs w:val="24"/>
+        </w:rPr>
+      </w:pPr>
+    </w:p>
+    <w:p>
+      <w:pPr>
+        <w:autoSpaceDE w:val="0"/>
+        <w:autoSpaceDN w:val="0"/>
+        <w:adjustRightInd w:val="0"/>
+        <w:spacing w:after="0" w:line="240" w:lineRule="auto"/>
+        <w:rPr>
+          <w:rFonts w:cs="TT50t00"/>
+          <w:b/>
+          <w:color w:val="000000"/>
+          <w:sz w:val="24"/>
+          <w:szCs w:val="24"/>
+        </w:rPr>
+      </w:pPr>
+      <w:r>
+        <w:rPr>
+          <w:rFonts w:cs="TT50t00"/>
+          <w:b/>
+          <w:color w:val="000000"/>
+          <w:sz w:val="24"/>
+          <w:szCs w:val="24"/>
+        </w:rPr>
+        <w:t>Friend</w:t>
+      </w:r>
+      <w:r>
+        <w:rPr>
+          <w:rFonts w:cs="TT50t00"/>
+          <w:b/>
           <w:color w:val="000000"/>
           <w:sz w:val="24"/>
           <w:szCs w:val="24"/>
         </w:rPr>
         <w:t xml:space="preserve"> </w:t>
       </w:r>
-      <w:proofErr w:type="spellStart"/>
-      <w:r>
-        <w:rPr>
-          <w:rFonts w:cs="TT50t00"/>
-          <w:color w:val="000000"/>
-          <w:sz w:val="24"/>
-          <w:szCs w:val="24"/>
-        </w:rPr>
-        <w:t>numberOfRequests</w:t>
-      </w:r>
-      <w:proofErr w:type="spellEnd"/>
-    </w:p>
-    <w:p>
-      <w:pPr>
-        <w:autoSpaceDE w:val="0"/>
-        <w:autoSpaceDN w:val="0"/>
-        <w:adjustRightInd w:val="0"/>
-        <w:spacing w:after="0" w:line="240" w:lineRule="auto"/>
-        <w:rPr>
-          <w:rFonts w:cs="TT51t00"/>
-          <w:color w:val="000000"/>
-          <w:sz w:val="24"/>
-          <w:szCs w:val="24"/>
-        </w:rPr>
-      </w:pPr>
-    </w:p>
-    <w:p>
-      <w:pPr>
-        <w:autoSpaceDE w:val="0"/>
-        <w:autoSpaceDN w:val="0"/>
-        <w:adjustRightInd w:val="0"/>
-        <w:spacing w:after="0" w:line="240" w:lineRule="auto"/>
-        <w:rPr>
-          <w:rFonts w:cs="TT50t00"/>
-          <w:color w:val="000000"/>
-          <w:sz w:val="24"/>
-          <w:szCs w:val="24"/>
-        </w:rPr>
-      </w:pPr>
-      <w:r>
-        <w:rPr>
-          <w:rFonts w:cs="TT51t00"/>
-          <w:color w:val="000000"/>
-          <w:sz w:val="24"/>
-          <w:szCs w:val="24"/>
-        </w:rPr>
-        <w:t xml:space="preserve">Output: </w:t>
-      </w:r>
-      <w:r>
-        <w:rPr>
-          <w:rFonts w:cs="TT50t00"/>
-          <w:color w:val="000000"/>
-          <w:sz w:val="24"/>
-          <w:szCs w:val="24"/>
-        </w:rPr>
-        <w:t>Average number of hops traversed to deliver the message.</w:t>
-      </w:r>
-    </w:p>
-    <w:p>
-      <w:pPr>
-        <w:autoSpaceDE w:val="0"/>
-        <w:autoSpaceDN w:val="0"/>
-        <w:adjustRightInd w:val="0"/>
-        <w:spacing w:after="0" w:line="240" w:lineRule="auto"/>
-        <w:rPr>
-          <w:rFonts w:cs="TT51t00"/>
-          <w:color w:val="000000"/>
-          <w:sz w:val="24"/>
-          <w:szCs w:val="24"/>
-        </w:rPr>
-      </w:pPr>
-    </w:p>
-    <w:p>
-      <w:pPr>
-        <w:autoSpaceDE w:val="0"/>
-        <w:autoSpaceDN w:val="0"/>
-        <w:adjustRightInd w:val="0"/>
-        <w:spacing w:after="0" w:line="240" w:lineRule="auto"/>
-        <w:rPr>
-          <w:rFonts w:cs="TT51t00"/>
-          <w:color w:val="000000"/>
-          <w:sz w:val="24"/>
-          <w:szCs w:val="24"/>
-        </w:rPr>
-      </w:pPr>
-      <w:r>
-        <w:rPr>
-          <w:rFonts w:cs="TT51t00"/>
-          <w:color w:val="000000"/>
-          <w:sz w:val="24"/>
-          <w:szCs w:val="24"/>
-        </w:rPr>
-        <w:t>How to run:</w:t>
-      </w:r>
-    </w:p>
-    <w:p>
-      <w:pPr>
-        <w:autoSpaceDE w:val="0"/>
-        <w:autoSpaceDN w:val="0"/>
-        <w:adjustRightInd w:val="0"/>
-        <w:spacing w:after="0" w:line="240" w:lineRule="auto"/>
-        <w:rPr>
-          <w:rFonts w:cs="Symbol"/>
-          <w:color w:val="000000"/>
-          <w:sz w:val="24"/>
-          <w:szCs w:val="24"/>
-        </w:rPr>
-      </w:pPr>
-    </w:p>
-    <w:p>
-      <w:pPr>
-        <w:autoSpaceDE w:val="0"/>
-        <w:autoSpaceDN w:val="0"/>
-        <w:adjustRightInd w:val="0"/>
-        <w:spacing w:after="0" w:line="240" w:lineRule="auto"/>
-        <w:rPr>
-          <w:rFonts w:cs="TT50t00"/>
-          <w:color w:val="000000"/>
-          <w:sz w:val="24"/>
-          <w:szCs w:val="24"/>
-        </w:rPr>
-      </w:pPr>
-      <w:r>
-        <w:rPr>
-          <w:rFonts w:cs="Symbol"/>
-          <w:color w:val="000000"/>
-          <w:sz w:val="24"/>
-          <w:szCs w:val="24"/>
-        </w:rPr>
-        <w:t xml:space="preserve">• </w:t>
-      </w:r>
-      <w:r>
-        <w:rPr>
-          <w:rFonts w:cs="TT50t00"/>
-          <w:color w:val="000000"/>
-          <w:sz w:val="24"/>
-          <w:szCs w:val="24"/>
-        </w:rPr>
-        <w:t>Copy the folder Chord onto the System.</w:t>
-      </w:r>
-    </w:p>
-    <w:p>
-      <w:pPr>
-        <w:autoSpaceDE w:val="0"/>
-        <w:autoSpaceDN w:val="0"/>
-        <w:adjustRightInd w:val="0"/>
-        <w:spacing w:after="0" w:line="240" w:lineRule="auto"/>
-        <w:rPr>
-          <w:rFonts w:cs="TT50t00"/>
-          <w:color w:val="000000"/>
-          <w:sz w:val="24"/>
-          <w:szCs w:val="24"/>
-        </w:rPr>
-      </w:pPr>
-      <w:r>
-        <w:rPr>
-          <w:rFonts w:cs="Symbol"/>
-          <w:color w:val="000000"/>
-          <w:sz w:val="24"/>
-          <w:szCs w:val="24"/>
-        </w:rPr>
-        <w:t xml:space="preserve">• </w:t>
-      </w:r>
-      <w:r>
-        <w:rPr>
-          <w:rFonts w:cs="TT50t00"/>
-          <w:color w:val="000000"/>
-          <w:sz w:val="24"/>
-          <w:szCs w:val="24"/>
-        </w:rPr>
-        <w:t>Access the folder Chord using the command prompt.</w:t>
-      </w:r>
-    </w:p>
-    <w:p>
-      <w:pPr>
-        <w:autoSpaceDE w:val="0"/>
-        <w:autoSpaceDN w:val="0"/>
-        <w:adjustRightInd w:val="0"/>
-        <w:spacing w:after="0" w:line="240" w:lineRule="auto"/>
-        <w:rPr>
+      <w:r>
+        <w:rPr>
+          <w:rFonts w:cs="TT50t00"/>
           <w:b/>
-          <w:sz w:val="24"/>
-          <w:szCs w:val="24"/>
-          <w:u w:val="single"/>
-          <w:lang w:val="en-IN"/>
-        </w:rPr>
-      </w:pPr>
-      <w:r>
-        <w:rPr>
-          <w:rFonts w:cs="Symbol"/>
-          <w:color w:val="000000"/>
-          <w:sz w:val="24"/>
-          <w:szCs w:val="24"/>
-        </w:rPr>
-        <w:t xml:space="preserve">• </w:t>
-      </w:r>
-      <w:r>
-        <w:rPr>
-          <w:rFonts w:cs="TT50t00"/>
-          <w:color w:val="000000"/>
-          <w:sz w:val="24"/>
-          <w:szCs w:val="24"/>
-        </w:rPr>
-        <w:t xml:space="preserve">In the command prompt run the </w:t>
-      </w:r>
-      <w:proofErr w:type="spellStart"/>
-      <w:r>
-        <w:rPr>
-          <w:rFonts w:cs="TT50t00"/>
-          <w:color w:val="000000"/>
-          <w:sz w:val="24"/>
-          <w:szCs w:val="24"/>
-        </w:rPr>
-        <w:t>sbt</w:t>
-      </w:r>
-      <w:proofErr w:type="spellEnd"/>
-      <w:r>
-        <w:rPr>
-          <w:rFonts w:cs="TT50t00"/>
-          <w:color w:val="000000"/>
-          <w:sz w:val="24"/>
-          <w:szCs w:val="24"/>
-        </w:rPr>
-        <w:t xml:space="preserve"> command. Run the command "run </w:t>
-      </w:r>
-      <w:proofErr w:type="spellStart"/>
-      <w:r>
-        <w:rPr>
-          <w:rFonts w:cs="TT50t00"/>
-          <w:color w:val="000000"/>
-          <w:sz w:val="24"/>
-          <w:szCs w:val="24"/>
-        </w:rPr>
-        <w:t>numNodes</w:t>
-      </w:r>
-      <w:proofErr w:type="spellEnd"/>
+          <w:color w:val="000000"/>
+          <w:sz w:val="24"/>
+          <w:szCs w:val="24"/>
+        </w:rPr>
+        <w:t>List API:</w:t>
+      </w:r>
+    </w:p>
+    <w:p>
+      <w:pPr>
+        <w:autoSpaceDE w:val="0"/>
+        <w:autoSpaceDN w:val="0"/>
+        <w:adjustRightInd w:val="0"/>
+        <w:spacing w:after="0" w:line="240" w:lineRule="auto"/>
+        <w:jc w:val="both"/>
+        <w:rPr>
+          <w:rFonts w:cs="TT50t00"/>
+          <w:color w:val="000000"/>
+          <w:sz w:val="24"/>
+          <w:szCs w:val="24"/>
+        </w:rPr>
+      </w:pPr>
+    </w:p>
+    <w:p>
+      <w:pPr>
+        <w:autoSpaceDE w:val="0"/>
+        <w:autoSpaceDN w:val="0"/>
+        <w:adjustRightInd w:val="0"/>
+        <w:spacing w:after="0" w:line="240" w:lineRule="auto"/>
+        <w:jc w:val="both"/>
+        <w:rPr>
+          <w:rFonts w:cs="TT50t00"/>
+          <w:color w:val="000000"/>
+          <w:sz w:val="24"/>
+          <w:szCs w:val="24"/>
+        </w:rPr>
+      </w:pPr>
+      <w:r>
+        <w:rPr>
+          <w:rFonts w:cs="TT50t00"/>
+          <w:color w:val="000000"/>
+          <w:sz w:val="24"/>
+          <w:szCs w:val="24"/>
+        </w:rPr>
+        <w:t xml:space="preserve">Send Friend Request – </w:t>
+      </w:r>
+      <w:r>
+        <w:rPr>
+          <w:rFonts w:cs="TT50t00"/>
+          <w:color w:val="000000"/>
+          <w:sz w:val="24"/>
+          <w:szCs w:val="24"/>
+        </w:rPr>
+        <w:t>User can send a friend request to another user. Once the request is sent it will be stored in pending requests list of the other user. Simulator picks two random users and sends a friend request from one to another.</w:t>
+      </w:r>
+    </w:p>
+    <w:p>
+      <w:pPr>
+        <w:autoSpaceDE w:val="0"/>
+        <w:autoSpaceDN w:val="0"/>
+        <w:adjustRightInd w:val="0"/>
+        <w:spacing w:after="0" w:line="240" w:lineRule="auto"/>
+        <w:jc w:val="both"/>
+        <w:rPr>
+          <w:rFonts w:cs="TT50t00"/>
+          <w:color w:val="000000"/>
+          <w:sz w:val="24"/>
+          <w:szCs w:val="24"/>
+        </w:rPr>
+      </w:pPr>
+    </w:p>
+    <w:p>
+      <w:pPr>
+        <w:autoSpaceDE w:val="0"/>
+        <w:autoSpaceDN w:val="0"/>
+        <w:adjustRightInd w:val="0"/>
+        <w:spacing w:after="0" w:line="240" w:lineRule="auto"/>
+        <w:jc w:val="both"/>
+        <w:rPr>
+          <w:rFonts w:cs="TT50t00"/>
+          <w:color w:val="000000"/>
+          <w:sz w:val="24"/>
+          <w:szCs w:val="24"/>
+        </w:rPr>
+      </w:pPr>
+      <w:r>
+        <w:rPr>
+          <w:rFonts w:cs="TT50t00"/>
+          <w:color w:val="000000"/>
+          <w:sz w:val="24"/>
+          <w:szCs w:val="24"/>
+        </w:rPr>
+        <w:t xml:space="preserve">Manage Pending friend requests </w:t>
+      </w:r>
+      <w:r>
+        <w:rPr>
+          <w:rFonts w:cs="TT50t00"/>
+          <w:color w:val="000000"/>
+          <w:sz w:val="24"/>
+          <w:szCs w:val="24"/>
+        </w:rPr>
+        <w:t>– User can check the pending requests and accept the request. Once the request is accepted the user will become a friend and the request will be removed from pending list. Simulator for this works in tandem with the previous functionality of send request. With a time delay the received user will accept the request.</w:t>
+      </w:r>
+    </w:p>
+    <w:p>
+      <w:pPr>
+        <w:autoSpaceDE w:val="0"/>
+        <w:autoSpaceDN w:val="0"/>
+        <w:adjustRightInd w:val="0"/>
+        <w:spacing w:after="0" w:line="240" w:lineRule="auto"/>
+        <w:rPr>
+          <w:rFonts w:cs="TT50t00"/>
+          <w:color w:val="000000"/>
+          <w:sz w:val="24"/>
+          <w:szCs w:val="24"/>
+        </w:rPr>
+      </w:pPr>
+    </w:p>
+    <w:p>
+      <w:pPr>
+        <w:autoSpaceDE w:val="0"/>
+        <w:autoSpaceDN w:val="0"/>
+        <w:adjustRightInd w:val="0"/>
+        <w:spacing w:after="0" w:line="240" w:lineRule="auto"/>
+        <w:rPr>
+          <w:rFonts w:cs="TT50t00"/>
+          <w:b/>
+          <w:color w:val="000000"/>
+          <w:sz w:val="24"/>
+          <w:szCs w:val="24"/>
+        </w:rPr>
+      </w:pPr>
+      <w:r>
+        <w:rPr>
+          <w:rFonts w:cs="TT50t00"/>
+          <w:b/>
+          <w:color w:val="000000"/>
+          <w:sz w:val="24"/>
+          <w:szCs w:val="24"/>
+        </w:rPr>
+        <w:t>Post API:</w:t>
+      </w:r>
+    </w:p>
+    <w:p>
+      <w:pPr>
+        <w:autoSpaceDE w:val="0"/>
+        <w:autoSpaceDN w:val="0"/>
+        <w:adjustRightInd w:val="0"/>
+        <w:spacing w:after="0" w:line="240" w:lineRule="auto"/>
+        <w:rPr>
+          <w:rFonts w:cs="TT50t00"/>
+          <w:color w:val="000000"/>
+          <w:sz w:val="24"/>
+          <w:szCs w:val="24"/>
+        </w:rPr>
+      </w:pPr>
+    </w:p>
+    <w:p>
+      <w:pPr>
+        <w:autoSpaceDE w:val="0"/>
+        <w:autoSpaceDN w:val="0"/>
+        <w:adjustRightInd w:val="0"/>
+        <w:spacing w:after="0" w:line="240" w:lineRule="auto"/>
+        <w:rPr>
+          <w:rFonts w:cs="TT50t00"/>
+          <w:color w:val="000000"/>
+          <w:sz w:val="24"/>
+          <w:szCs w:val="24"/>
+        </w:rPr>
+      </w:pPr>
+      <w:r>
+        <w:rPr>
+          <w:rFonts w:cs="TT50t00"/>
+          <w:color w:val="000000"/>
+          <w:sz w:val="24"/>
+          <w:szCs w:val="24"/>
+        </w:rPr>
+        <w:t xml:space="preserve">Post Status/ Post on own Wall </w:t>
+      </w:r>
+      <w:r>
+        <w:rPr>
+          <w:rFonts w:cs="TT50t00"/>
+          <w:color w:val="000000"/>
+          <w:sz w:val="24"/>
+          <w:szCs w:val="24"/>
+        </w:rPr>
+        <w:t xml:space="preserve">– User can update his status or post a message on his own wall. Simulator randomly selects a user and that user can post a status on his wall. </w:t>
+      </w:r>
+    </w:p>
+    <w:p>
+      <w:pPr>
+        <w:autoSpaceDE w:val="0"/>
+        <w:autoSpaceDN w:val="0"/>
+        <w:adjustRightInd w:val="0"/>
+        <w:spacing w:after="0" w:line="240" w:lineRule="auto"/>
+        <w:rPr>
+          <w:rFonts w:cs="TT50t00"/>
+          <w:color w:val="000000"/>
+          <w:sz w:val="24"/>
+          <w:szCs w:val="24"/>
+        </w:rPr>
+      </w:pPr>
       <w:r>
         <w:rPr>
           <w:rFonts w:cs="TT50t00"/>
@@ -515,25 +1380,55 @@
         </w:rPr>
         <w:t xml:space="preserve"> </w:t>
       </w:r>
-      <w:proofErr w:type="spellStart"/>
-      <w:r>
-        <w:rPr>
-          <w:rFonts w:cs="TT50t00"/>
-          <w:color w:val="000000"/>
-          <w:sz w:val="24"/>
-          <w:szCs w:val="24"/>
-        </w:rPr>
-        <w:t>numRequests</w:t>
-      </w:r>
-      <w:proofErr w:type="spellEnd"/>
-      <w:r>
-        <w:rPr>
-          <w:rFonts w:cs="TT50t00"/>
-          <w:color w:val="000000"/>
-          <w:sz w:val="24"/>
-          <w:szCs w:val="24"/>
-        </w:rPr>
-        <w:t>" where</w:t>
+    </w:p>
+    <w:p>
+      <w:pPr>
+        <w:autoSpaceDE w:val="0"/>
+        <w:autoSpaceDN w:val="0"/>
+        <w:adjustRightInd w:val="0"/>
+        <w:spacing w:after="0" w:line="240" w:lineRule="auto"/>
+        <w:rPr>
+          <w:rFonts w:cs="TT50t00"/>
+          <w:color w:val="000000"/>
+          <w:sz w:val="24"/>
+          <w:szCs w:val="24"/>
+        </w:rPr>
+      </w:pPr>
+      <w:r>
+        <w:rPr>
+          <w:rFonts w:cs="TT50t00"/>
+          <w:color w:val="000000"/>
+          <w:sz w:val="24"/>
+          <w:szCs w:val="24"/>
+        </w:rPr>
+        <w:t>Post on friend</w:t>
+      </w:r>
+      <w:r>
+        <w:rPr>
+          <w:rFonts w:cs="TT50t00"/>
+          <w:color w:val="000000"/>
+          <w:sz w:val="24"/>
+          <w:szCs w:val="24"/>
+        </w:rPr>
+        <w:t>’</w:t>
+      </w:r>
+      <w:r>
+        <w:rPr>
+          <w:rFonts w:cs="TT50t00"/>
+          <w:color w:val="000000"/>
+          <w:sz w:val="24"/>
+          <w:szCs w:val="24"/>
+        </w:rPr>
+        <w:t xml:space="preserve">s wall </w:t>
+      </w:r>
+      <w:r>
+        <w:rPr>
+          <w:rFonts w:cs="TT50t00"/>
+          <w:color w:val="000000"/>
+          <w:sz w:val="24"/>
+          <w:szCs w:val="24"/>
+        </w:rPr>
+        <w:t>–</w:t>
       </w:r>
       <w:r>
         <w:rPr>
@@ -544,63 +1439,719 @@
         </w:rPr>
         <w:t xml:space="preserve"> </w:t>
       </w:r>
-      <w:proofErr w:type="spellStart"/>
-      <w:r>
-        <w:rPr>
-          <w:rFonts w:cs="TT50t00"/>
-          <w:color w:val="000000"/>
-          <w:sz w:val="24"/>
-          <w:szCs w:val="24"/>
-        </w:rPr>
-        <w:t>numNodes</w:t>
-      </w:r>
-      <w:proofErr w:type="spellEnd"/>
-      <w:r>
-        <w:rPr>
-          <w:rFonts w:cs="TT50t00"/>
-          <w:color w:val="000000"/>
-          <w:sz w:val="24"/>
-          <w:szCs w:val="24"/>
-        </w:rPr>
-        <w:t xml:space="preserve"> is the number of nodes configured in the network and </w:t>
-      </w:r>
-      <w:proofErr w:type="spellStart"/>
-      <w:r>
-        <w:rPr>
-          <w:rFonts w:cs="TT50t00"/>
-          <w:color w:val="000000"/>
-          <w:sz w:val="24"/>
-          <w:szCs w:val="24"/>
-        </w:rPr>
-        <w:t>numRequests</w:t>
-      </w:r>
-      <w:proofErr w:type="spellEnd"/>
-      <w:r>
-        <w:rPr>
-          <w:rFonts w:cs="TT50t00"/>
-          <w:color w:val="000000"/>
-          <w:sz w:val="24"/>
-          <w:szCs w:val="24"/>
-        </w:rPr>
-        <w:t xml:space="preserve"> is the number of requests</w:t>
-      </w:r>
-      <w:r>
-        <w:rPr>
-          <w:rFonts w:cs="TT50t00"/>
-          <w:color w:val="000000"/>
-          <w:sz w:val="24"/>
-          <w:szCs w:val="24"/>
-        </w:rPr>
-        <w:t xml:space="preserve"> </w:t>
-      </w:r>
-      <w:r>
-        <w:rPr>
-          <w:rFonts w:cs="TT50t00"/>
-          <w:color w:val="000000"/>
-          <w:sz w:val="24"/>
-          <w:szCs w:val="24"/>
-        </w:rPr>
-        <w:t>each node has to make.</w:t>
+      <w:r>
+        <w:rPr>
+          <w:rFonts w:cs="TT50t00"/>
+          <w:color w:val="000000"/>
+          <w:sz w:val="24"/>
+          <w:szCs w:val="24"/>
+        </w:rPr>
+        <w:t>User can post a message on other user’s wall. Simulator randomly selects two users and tells the first user to post some message on second user’s wall.</w:t>
+      </w:r>
+    </w:p>
+    <w:p>
+      <w:pPr>
+        <w:autoSpaceDE w:val="0"/>
+        <w:autoSpaceDN w:val="0"/>
+        <w:adjustRightInd w:val="0"/>
+        <w:spacing w:after="0" w:line="240" w:lineRule="auto"/>
+        <w:rPr>
+          <w:rFonts w:cs="TT50t00"/>
+          <w:color w:val="000000"/>
+          <w:sz w:val="24"/>
+          <w:szCs w:val="24"/>
+        </w:rPr>
+      </w:pPr>
+    </w:p>
+    <w:p>
+      <w:pPr>
+        <w:autoSpaceDE w:val="0"/>
+        <w:autoSpaceDN w:val="0"/>
+        <w:adjustRightInd w:val="0"/>
+        <w:spacing w:after="0" w:line="240" w:lineRule="auto"/>
+        <w:rPr>
+          <w:rFonts w:cs="TT50t00"/>
+          <w:color w:val="000000"/>
+          <w:sz w:val="24"/>
+          <w:szCs w:val="24"/>
+        </w:rPr>
+      </w:pPr>
+      <w:r>
+        <w:rPr>
+          <w:rFonts w:cs="TT50t00"/>
+          <w:color w:val="000000"/>
+          <w:sz w:val="24"/>
+          <w:szCs w:val="24"/>
+        </w:rPr>
+        <w:t xml:space="preserve">Comment on a Post </w:t>
+      </w:r>
+      <w:r>
+        <w:rPr>
+          <w:rFonts w:cs="TT50t00"/>
+          <w:color w:val="000000"/>
+          <w:sz w:val="24"/>
+          <w:szCs w:val="24"/>
+        </w:rPr>
+        <w:t>– User can post a comment on a Post. Simulator randomly picks a user and a post and the user can post a comment on the picked post.</w:t>
+      </w:r>
+    </w:p>
+    <w:p>
+      <w:pPr>
+        <w:autoSpaceDE w:val="0"/>
+        <w:autoSpaceDN w:val="0"/>
+        <w:adjustRightInd w:val="0"/>
+        <w:spacing w:after="0" w:line="240" w:lineRule="auto"/>
+        <w:rPr>
+          <w:rFonts w:cs="TT50t00"/>
+          <w:color w:val="000000"/>
+          <w:sz w:val="24"/>
+          <w:szCs w:val="24"/>
+        </w:rPr>
+      </w:pPr>
+    </w:p>
+    <w:p>
+      <w:pPr>
+        <w:autoSpaceDE w:val="0"/>
+        <w:autoSpaceDN w:val="0"/>
+        <w:adjustRightInd w:val="0"/>
+        <w:spacing w:after="0" w:line="240" w:lineRule="auto"/>
+        <w:rPr>
+          <w:rFonts w:cs="TT50t00"/>
+          <w:b/>
+          <w:color w:val="000000"/>
+          <w:sz w:val="24"/>
+          <w:szCs w:val="24"/>
+        </w:rPr>
+      </w:pPr>
+      <w:r>
+        <w:rPr>
+          <w:rFonts w:cs="TT50t00"/>
+          <w:b/>
+          <w:color w:val="000000"/>
+          <w:sz w:val="24"/>
+          <w:szCs w:val="24"/>
+        </w:rPr>
+        <w:t>Page API:</w:t>
+      </w:r>
+    </w:p>
+    <w:p>
+      <w:pPr>
+        <w:autoSpaceDE w:val="0"/>
+        <w:autoSpaceDN w:val="0"/>
+        <w:adjustRightInd w:val="0"/>
+        <w:spacing w:after="0" w:line="240" w:lineRule="auto"/>
+        <w:rPr>
+          <w:rFonts w:cs="TT50t00"/>
+          <w:color w:val="000000"/>
+          <w:sz w:val="24"/>
+          <w:szCs w:val="24"/>
+        </w:rPr>
+      </w:pPr>
+    </w:p>
+    <w:p>
+      <w:pPr>
+        <w:autoSpaceDE w:val="0"/>
+        <w:autoSpaceDN w:val="0"/>
+        <w:adjustRightInd w:val="0"/>
+        <w:spacing w:after="0" w:line="240" w:lineRule="auto"/>
+        <w:rPr>
+          <w:rFonts w:cs="TT50t00"/>
+          <w:color w:val="000000"/>
+          <w:sz w:val="24"/>
+          <w:szCs w:val="24"/>
+        </w:rPr>
+      </w:pPr>
+      <w:r>
+        <w:rPr>
+          <w:rFonts w:cs="TT50t00"/>
+          <w:color w:val="000000"/>
+          <w:sz w:val="24"/>
+          <w:szCs w:val="24"/>
+        </w:rPr>
+        <w:t xml:space="preserve">Create a page – </w:t>
+      </w:r>
+      <w:r>
+        <w:rPr>
+          <w:rFonts w:cs="TT50t00"/>
+          <w:color w:val="000000"/>
+          <w:sz w:val="24"/>
+          <w:szCs w:val="24"/>
+        </w:rPr>
+        <w:t>User can create a new page to promote or write about something. Simulator randomly picks a user and that user creates a new page.</w:t>
+      </w:r>
+    </w:p>
+    <w:p>
+      <w:pPr>
+        <w:autoSpaceDE w:val="0"/>
+        <w:autoSpaceDN w:val="0"/>
+        <w:adjustRightInd w:val="0"/>
+        <w:spacing w:after="0" w:line="240" w:lineRule="auto"/>
+        <w:rPr>
+          <w:rFonts w:cs="TT50t00"/>
+          <w:color w:val="000000"/>
+          <w:sz w:val="24"/>
+          <w:szCs w:val="24"/>
+        </w:rPr>
+      </w:pPr>
+    </w:p>
+    <w:p>
+      <w:pPr>
+        <w:autoSpaceDE w:val="0"/>
+        <w:autoSpaceDN w:val="0"/>
+        <w:adjustRightInd w:val="0"/>
+        <w:spacing w:after="0" w:line="240" w:lineRule="auto"/>
+        <w:rPr>
+          <w:rFonts w:cs="TT50t00"/>
+          <w:color w:val="000000"/>
+          <w:sz w:val="24"/>
+          <w:szCs w:val="24"/>
+        </w:rPr>
+      </w:pPr>
+      <w:r>
+        <w:rPr>
+          <w:rFonts w:cs="TT50t00"/>
+          <w:color w:val="000000"/>
+          <w:sz w:val="24"/>
+          <w:szCs w:val="24"/>
+        </w:rPr>
+        <w:t xml:space="preserve">Like a Page – </w:t>
+      </w:r>
+      <w:r>
+        <w:rPr>
+          <w:rFonts w:cs="TT50t00"/>
+          <w:color w:val="000000"/>
+          <w:sz w:val="24"/>
+          <w:szCs w:val="24"/>
+        </w:rPr>
+        <w:t>User can subscribe to a page by liking the page. Simulator randomly picks a page and a user and that user likes the page.</w:t>
+      </w:r>
+    </w:p>
+    <w:p>
+      <w:pPr>
+        <w:autoSpaceDE w:val="0"/>
+        <w:autoSpaceDN w:val="0"/>
+        <w:adjustRightInd w:val="0"/>
+        <w:spacing w:after="0" w:line="240" w:lineRule="auto"/>
+        <w:rPr>
+          <w:rFonts w:cs="TT50t00"/>
+          <w:color w:val="000000"/>
+          <w:sz w:val="24"/>
+          <w:szCs w:val="24"/>
+        </w:rPr>
+      </w:pPr>
+    </w:p>
+    <w:p>
+      <w:pPr>
+        <w:autoSpaceDE w:val="0"/>
+        <w:autoSpaceDN w:val="0"/>
+        <w:adjustRightInd w:val="0"/>
+        <w:spacing w:after="0" w:line="240" w:lineRule="auto"/>
+        <w:rPr>
+          <w:rFonts w:cs="TT50t00"/>
+          <w:color w:val="000000"/>
+          <w:sz w:val="24"/>
+          <w:szCs w:val="24"/>
+        </w:rPr>
+      </w:pPr>
+      <w:r>
+        <w:rPr>
+          <w:rFonts w:cs="TT50t00"/>
+          <w:color w:val="000000"/>
+          <w:sz w:val="24"/>
+          <w:szCs w:val="24"/>
+        </w:rPr>
+        <w:t xml:space="preserve">Post on a page – </w:t>
+      </w:r>
+      <w:r>
+        <w:rPr>
+          <w:rFonts w:cs="TT50t00"/>
+          <w:color w:val="000000"/>
+          <w:sz w:val="24"/>
+          <w:szCs w:val="24"/>
+        </w:rPr>
+        <w:t xml:space="preserve">User can post a message on a page. </w:t>
+      </w:r>
+    </w:p>
+    <w:p>
+      <w:pPr>
+        <w:autoSpaceDE w:val="0"/>
+        <w:autoSpaceDN w:val="0"/>
+        <w:adjustRightInd w:val="0"/>
+        <w:spacing w:after="0" w:line="240" w:lineRule="auto"/>
+        <w:rPr>
+          <w:rFonts w:cs="TT50t00"/>
+          <w:color w:val="000000"/>
+          <w:sz w:val="24"/>
+          <w:szCs w:val="24"/>
+        </w:rPr>
+      </w:pPr>
+    </w:p>
+    <w:p>
+      <w:pPr>
+        <w:autoSpaceDE w:val="0"/>
+        <w:autoSpaceDN w:val="0"/>
+        <w:adjustRightInd w:val="0"/>
+        <w:spacing w:after="0" w:line="240" w:lineRule="auto"/>
+        <w:rPr>
+          <w:rFonts w:cs="TT50t00"/>
+          <w:b/>
+          <w:color w:val="000000"/>
+          <w:sz w:val="24"/>
+          <w:szCs w:val="24"/>
+        </w:rPr>
+      </w:pPr>
+      <w:r>
+        <w:rPr>
+          <w:rFonts w:cs="TT50t00"/>
+          <w:b/>
+          <w:color w:val="000000"/>
+          <w:sz w:val="24"/>
+          <w:szCs w:val="24"/>
+        </w:rPr>
+        <w:t>Stats taken as reference:</w:t>
+      </w:r>
+    </w:p>
+    <w:p>
+      <w:pPr>
+        <w:autoSpaceDE w:val="0"/>
+        <w:autoSpaceDN w:val="0"/>
+        <w:adjustRightInd w:val="0"/>
+        <w:spacing w:after="0" w:line="240" w:lineRule="auto"/>
+        <w:rPr>
+          <w:rFonts w:cs="TT50t00"/>
+          <w:color w:val="000000"/>
+          <w:sz w:val="24"/>
+          <w:szCs w:val="24"/>
+        </w:rPr>
+      </w:pPr>
+    </w:p>
+    <w:p>
+      <w:pPr>
+        <w:autoSpaceDE w:val="0"/>
+        <w:autoSpaceDN w:val="0"/>
+        <w:adjustRightInd w:val="0"/>
+        <w:spacing w:after="0" w:line="240" w:lineRule="auto"/>
+        <w:rPr>
+          <w:rFonts w:cs="TT50t00"/>
+          <w:color w:val="000000"/>
+          <w:sz w:val="24"/>
+          <w:szCs w:val="24"/>
+        </w:rPr>
+      </w:pPr>
+      <w:r>
+        <w:rPr>
+          <w:rFonts w:cs="TT50t00"/>
+          <w:color w:val="000000"/>
+          <w:sz w:val="24"/>
+          <w:szCs w:val="24"/>
+        </w:rPr>
+        <w:t>Number of users – 1.55 billion</w:t>
+      </w:r>
+    </w:p>
+    <w:p>
+      <w:pPr>
+        <w:autoSpaceDE w:val="0"/>
+        <w:autoSpaceDN w:val="0"/>
+        <w:adjustRightInd w:val="0"/>
+        <w:spacing w:after="0" w:line="240" w:lineRule="auto"/>
+        <w:rPr>
+          <w:rFonts w:cs="TT50t00"/>
+          <w:color w:val="000000"/>
+          <w:sz w:val="24"/>
+          <w:szCs w:val="24"/>
+        </w:rPr>
+      </w:pPr>
+      <w:r>
+        <w:rPr>
+          <w:rFonts w:cs="TT50t00"/>
+          <w:color w:val="000000"/>
+          <w:sz w:val="24"/>
+          <w:szCs w:val="24"/>
+        </w:rPr>
+        <w:t xml:space="preserve">New users added every second – 8 </w:t>
+      </w:r>
+    </w:p>
+    <w:p>
+      <w:pPr>
+        <w:autoSpaceDE w:val="0"/>
+        <w:autoSpaceDN w:val="0"/>
+        <w:adjustRightInd w:val="0"/>
+        <w:spacing w:after="0" w:line="240" w:lineRule="auto"/>
+        <w:rPr>
+          <w:rFonts w:cs="TT50t00"/>
+          <w:color w:val="000000"/>
+          <w:sz w:val="24"/>
+          <w:szCs w:val="24"/>
+        </w:rPr>
+      </w:pPr>
+      <w:r>
+        <w:rPr>
+          <w:rFonts w:cs="TT50t00"/>
+          <w:color w:val="000000"/>
+          <w:sz w:val="24"/>
+          <w:szCs w:val="24"/>
+        </w:rPr>
+        <w:t>Number of Posts made every second – 54k</w:t>
+      </w:r>
+    </w:p>
+    <w:p>
+      <w:pPr>
+        <w:autoSpaceDE w:val="0"/>
+        <w:autoSpaceDN w:val="0"/>
+        <w:adjustRightInd w:val="0"/>
+        <w:spacing w:after="0" w:line="240" w:lineRule="auto"/>
+        <w:rPr>
+          <w:rFonts w:cs="TT50t00"/>
+          <w:color w:val="000000"/>
+          <w:sz w:val="24"/>
+          <w:szCs w:val="24"/>
+        </w:rPr>
+      </w:pPr>
+      <w:r>
+        <w:rPr>
+          <w:rFonts w:cs="TT50t00"/>
+          <w:color w:val="000000"/>
+          <w:sz w:val="24"/>
+          <w:szCs w:val="24"/>
+        </w:rPr>
+        <w:t>Number of Status updates made every second – 500</w:t>
+      </w:r>
+    </w:p>
+    <w:p>
+      <w:pPr>
+        <w:autoSpaceDE w:val="0"/>
+        <w:autoSpaceDN w:val="0"/>
+        <w:adjustRightInd w:val="0"/>
+        <w:spacing w:after="0" w:line="240" w:lineRule="auto"/>
+        <w:rPr>
+          <w:rFonts w:cs="TT50t00"/>
+          <w:color w:val="000000"/>
+          <w:sz w:val="24"/>
+          <w:szCs w:val="24"/>
+        </w:rPr>
+      </w:pPr>
+      <w:r>
+        <w:rPr>
+          <w:rFonts w:cs="TT50t00"/>
+          <w:color w:val="000000"/>
+          <w:sz w:val="24"/>
+          <w:szCs w:val="24"/>
+        </w:rPr>
+        <w:t>Number of Friend requests made every second - 166</w:t>
+      </w:r>
+    </w:p>
+    <w:p>
+      <w:pPr>
+        <w:autoSpaceDE w:val="0"/>
+        <w:autoSpaceDN w:val="0"/>
+        <w:adjustRightInd w:val="0"/>
+        <w:spacing w:after="0" w:line="240" w:lineRule="auto"/>
+        <w:rPr>
+          <w:rFonts w:cs="TT50t00"/>
+          <w:color w:val="000000"/>
+          <w:sz w:val="24"/>
+          <w:szCs w:val="24"/>
+        </w:rPr>
+      </w:pPr>
+    </w:p>
+    <w:p>
+      <w:pPr>
+        <w:autoSpaceDE w:val="0"/>
+        <w:autoSpaceDN w:val="0"/>
+        <w:adjustRightInd w:val="0"/>
+        <w:spacing w:after="0" w:line="240" w:lineRule="auto"/>
+        <w:rPr>
+          <w:rFonts w:cs="TT50t00"/>
+          <w:b/>
+          <w:color w:val="000000"/>
+          <w:sz w:val="24"/>
+          <w:szCs w:val="24"/>
+        </w:rPr>
+      </w:pPr>
+      <w:r>
+        <w:rPr>
+          <w:rFonts w:cs="TT50t00"/>
+          <w:b/>
+          <w:color w:val="000000"/>
+          <w:sz w:val="24"/>
+          <w:szCs w:val="24"/>
+        </w:rPr>
+        <w:t>Scaled activity to 20,000 users:</w:t>
+      </w:r>
+    </w:p>
+    <w:p>
+      <w:pPr>
+        <w:autoSpaceDE w:val="0"/>
+        <w:autoSpaceDN w:val="0"/>
+        <w:adjustRightInd w:val="0"/>
+        <w:spacing w:after="0" w:line="240" w:lineRule="auto"/>
+        <w:rPr>
+          <w:rFonts w:cs="TT50t00"/>
+          <w:color w:val="000000"/>
+          <w:sz w:val="24"/>
+          <w:szCs w:val="24"/>
+        </w:rPr>
+      </w:pPr>
+    </w:p>
+    <w:p>
+      <w:pPr>
+        <w:pStyle w:val="ListParagraph"/>
+        <w:numPr>
+          <w:ilvl w:val="0"/>
+          <w:numId w:val="1"/>
+        </w:numPr>
+        <w:autoSpaceDE w:val="0"/>
+        <w:autoSpaceDN w:val="0"/>
+        <w:adjustRightInd w:val="0"/>
+        <w:spacing w:after="0" w:line="240" w:lineRule="auto"/>
+        <w:rPr>
+          <w:rFonts w:cs="TT50t00"/>
+          <w:color w:val="000000"/>
+          <w:sz w:val="24"/>
+          <w:szCs w:val="24"/>
+        </w:rPr>
+      </w:pPr>
+      <w:r>
+        <w:rPr>
+          <w:rFonts w:cs="TT50t00"/>
+          <w:color w:val="000000"/>
+          <w:sz w:val="24"/>
+          <w:szCs w:val="24"/>
+        </w:rPr>
+        <w:lastRenderedPageBreak/>
+        <w:t>Post a status every 5 second</w:t>
+      </w:r>
+    </w:p>
+    <w:p>
+      <w:pPr>
+        <w:pStyle w:val="ListParagraph"/>
+        <w:numPr>
+          <w:ilvl w:val="0"/>
+          <w:numId w:val="1"/>
+        </w:numPr>
+        <w:autoSpaceDE w:val="0"/>
+        <w:autoSpaceDN w:val="0"/>
+        <w:adjustRightInd w:val="0"/>
+        <w:spacing w:after="0" w:line="240" w:lineRule="auto"/>
+        <w:rPr>
+          <w:rFonts w:cs="TT50t00"/>
+          <w:color w:val="000000"/>
+          <w:sz w:val="24"/>
+          <w:szCs w:val="24"/>
+        </w:rPr>
+      </w:pPr>
+      <w:r>
+        <w:rPr>
+          <w:rFonts w:cs="TT50t00"/>
+          <w:color w:val="000000"/>
+          <w:sz w:val="24"/>
+          <w:szCs w:val="24"/>
+        </w:rPr>
+        <w:t xml:space="preserve">Posts a post on friends wall every </w:t>
+      </w:r>
+      <w:r>
+        <w:rPr>
+          <w:rFonts w:cs="TT50t00"/>
+          <w:color w:val="000000"/>
+          <w:sz w:val="24"/>
+          <w:szCs w:val="24"/>
+        </w:rPr>
+        <w:t>2</w:t>
+      </w:r>
+      <w:r>
+        <w:rPr>
+          <w:rFonts w:cs="TT50t00"/>
+          <w:color w:val="000000"/>
+          <w:sz w:val="24"/>
+          <w:szCs w:val="24"/>
+        </w:rPr>
+        <w:t xml:space="preserve"> seconds</w:t>
+      </w:r>
+    </w:p>
+    <w:p>
+      <w:pPr>
+        <w:pStyle w:val="ListParagraph"/>
+        <w:numPr>
+          <w:ilvl w:val="0"/>
+          <w:numId w:val="1"/>
+        </w:numPr>
+        <w:autoSpaceDE w:val="0"/>
+        <w:autoSpaceDN w:val="0"/>
+        <w:adjustRightInd w:val="0"/>
+        <w:spacing w:after="0" w:line="240" w:lineRule="auto"/>
+        <w:rPr>
+          <w:rFonts w:cs="TT50t00"/>
+          <w:color w:val="000000"/>
+          <w:sz w:val="24"/>
+          <w:szCs w:val="24"/>
+        </w:rPr>
+      </w:pPr>
+      <w:r>
+        <w:rPr>
+          <w:rFonts w:cs="TT50t00"/>
+          <w:color w:val="000000"/>
+          <w:sz w:val="24"/>
+          <w:szCs w:val="24"/>
+        </w:rPr>
+        <w:t>Sends a friend request every 5 seconds</w:t>
+      </w:r>
+    </w:p>
+    <w:p>
+      <w:pPr>
+        <w:pStyle w:val="ListParagraph"/>
+        <w:numPr>
+          <w:ilvl w:val="0"/>
+          <w:numId w:val="1"/>
+        </w:numPr>
+        <w:autoSpaceDE w:val="0"/>
+        <w:autoSpaceDN w:val="0"/>
+        <w:adjustRightInd w:val="0"/>
+        <w:spacing w:after="0" w:line="240" w:lineRule="auto"/>
+        <w:rPr>
+          <w:rFonts w:cs="TT50t00"/>
+          <w:color w:val="000000"/>
+          <w:sz w:val="24"/>
+          <w:szCs w:val="24"/>
+        </w:rPr>
+      </w:pPr>
+      <w:r>
+        <w:rPr>
+          <w:rFonts w:cs="TT50t00"/>
+          <w:color w:val="000000"/>
+          <w:sz w:val="24"/>
+          <w:szCs w:val="24"/>
+        </w:rPr>
+        <w:t>Checks user profile every 5</w:t>
+      </w:r>
+      <w:r>
+        <w:rPr>
+          <w:rFonts w:cs="TT50t00"/>
+          <w:color w:val="000000"/>
+          <w:sz w:val="24"/>
+          <w:szCs w:val="24"/>
+        </w:rPr>
+        <w:t xml:space="preserve"> seconds</w:t>
+      </w:r>
+    </w:p>
+    <w:p>
+      <w:pPr>
+        <w:pStyle w:val="ListParagraph"/>
+        <w:numPr>
+          <w:ilvl w:val="0"/>
+          <w:numId w:val="1"/>
+        </w:numPr>
+        <w:autoSpaceDE w:val="0"/>
+        <w:autoSpaceDN w:val="0"/>
+        <w:adjustRightInd w:val="0"/>
+        <w:spacing w:after="0" w:line="240" w:lineRule="auto"/>
+        <w:rPr>
+          <w:rFonts w:cs="TT50t00"/>
+          <w:color w:val="000000"/>
+          <w:sz w:val="24"/>
+          <w:szCs w:val="24"/>
+        </w:rPr>
+      </w:pPr>
+      <w:r>
+        <w:rPr>
+          <w:rFonts w:cs="TT50t00"/>
+          <w:color w:val="000000"/>
+          <w:sz w:val="24"/>
+          <w:szCs w:val="24"/>
+        </w:rPr>
+        <w:t>Creates a page every 10 seconds</w:t>
+      </w:r>
+    </w:p>
+    <w:p>
+      <w:pPr>
+        <w:pStyle w:val="ListParagraph"/>
+        <w:numPr>
+          <w:ilvl w:val="0"/>
+          <w:numId w:val="1"/>
+        </w:numPr>
+        <w:autoSpaceDE w:val="0"/>
+        <w:autoSpaceDN w:val="0"/>
+        <w:adjustRightInd w:val="0"/>
+        <w:spacing w:after="0" w:line="240" w:lineRule="auto"/>
+        <w:rPr>
+          <w:rFonts w:cs="TT50t00"/>
+          <w:color w:val="000000"/>
+          <w:sz w:val="24"/>
+          <w:szCs w:val="24"/>
+        </w:rPr>
+      </w:pPr>
+      <w:r>
+        <w:rPr>
+          <w:rFonts w:cs="TT50t00"/>
+          <w:color w:val="000000"/>
+          <w:sz w:val="24"/>
+          <w:szCs w:val="24"/>
+        </w:rPr>
+        <w:t>Posts on page every 2</w:t>
+      </w:r>
+      <w:r>
+        <w:rPr>
+          <w:rFonts w:cs="TT50t00"/>
+          <w:color w:val="000000"/>
+          <w:sz w:val="24"/>
+          <w:szCs w:val="24"/>
+        </w:rPr>
+        <w:t xml:space="preserve"> seconds</w:t>
+      </w:r>
+    </w:p>
+    <w:p>
+      <w:pPr>
+        <w:pStyle w:val="ListParagraph"/>
+        <w:numPr>
+          <w:ilvl w:val="0"/>
+          <w:numId w:val="1"/>
+        </w:numPr>
+        <w:autoSpaceDE w:val="0"/>
+        <w:autoSpaceDN w:val="0"/>
+        <w:adjustRightInd w:val="0"/>
+        <w:spacing w:after="0" w:line="240" w:lineRule="auto"/>
+        <w:rPr>
+          <w:rFonts w:cs="TT50t00"/>
+          <w:color w:val="000000"/>
+          <w:sz w:val="24"/>
+          <w:szCs w:val="24"/>
+        </w:rPr>
+      </w:pPr>
+      <w:r>
+        <w:rPr>
+          <w:rFonts w:cs="TT50t00"/>
+          <w:color w:val="000000"/>
+          <w:sz w:val="24"/>
+          <w:szCs w:val="24"/>
+        </w:rPr>
+        <w:t>Comment on an user or page post every 1 second</w:t>
+      </w:r>
+    </w:p>
+    <w:p>
+      <w:pPr>
+        <w:pStyle w:val="ListParagraph"/>
+        <w:numPr>
+          <w:ilvl w:val="0"/>
+          <w:numId w:val="1"/>
+        </w:numPr>
+        <w:autoSpaceDE w:val="0"/>
+        <w:autoSpaceDN w:val="0"/>
+        <w:adjustRightInd w:val="0"/>
+        <w:spacing w:after="0" w:line="240" w:lineRule="auto"/>
+        <w:rPr>
+          <w:rFonts w:cs="TT50t00"/>
+          <w:color w:val="000000"/>
+          <w:sz w:val="24"/>
+          <w:szCs w:val="24"/>
+        </w:rPr>
+      </w:pPr>
+      <w:r>
+        <w:rPr>
+          <w:rFonts w:cs="TT50t00"/>
+          <w:color w:val="000000"/>
+          <w:sz w:val="24"/>
+          <w:szCs w:val="24"/>
+        </w:rPr>
+        <w:t>Likes a page every 5 seconds</w:t>
       </w:r>
     </w:p>
     <w:sectPr>
@@ -611,6 +2162,590 @@
     </w:sectPr>
   </w:body>
 </w:document>
+</file>
+
+<file path=word/numbering.xml><?xml version="1.0" encoding="utf-8"?>
+<w:numbering xmlns:wpc="http://schemas.microsoft.com/office/word/2010/wordprocessingCanvas" xmlns:mc="http://schemas.openxmlformats.org/markup-compatibility/2006" xmlns:o="urn:schemas-microsoft-com:office:office" xmlns:r="http://schemas.openxmlformats.org/officeDocument/2006/relationships" xmlns:m="http://schemas.openxmlformats.org/officeDocument/2006/math" xmlns:v="urn:schemas-microsoft-com:vml" xmlns:wp14="http://schemas.microsoft.com/office/word/2010/wordprocessingDrawing" xmlns:wp="http://schemas.openxmlformats.org/drawingml/2006/wordprocessingDrawing" xmlns:w10="urn:schemas-microsoft-com:office:word" xmlns:w="http://schemas.openxmlformats.org/wordprocessingml/2006/main" xmlns:w14="http://schemas.microsoft.com/office/word/2010/wordml" xmlns:w15="http://schemas.microsoft.com/office/word/2012/wordml" xmlns:wpg="http://schemas.microsoft.com/office/word/2010/wordprocessingGroup" xmlns:wpi="http://schemas.microsoft.com/office/word/2010/wordprocessingInk" xmlns:wne="http://schemas.microsoft.com/office/word/2006/wordml" xmlns:wps="http://schemas.microsoft.com/office/word/2010/wordprocessingShape" mc:Ignorable="w14 w15 wp14">
+  <w:abstractNum w:abstractNumId="0" w15:restartNumberingAfterBreak="0">
+    <w:nsid w:val="20E40B44"/>
+    <w:multiLevelType w:val="hybridMultilevel"/>
+    <w:tmpl w:val="A70294DA"/>
+    <w:lvl w:ilvl="0" w:tplc="08090001">
+      <w:start w:val="1"/>
+      <w:numFmt w:val="bullet"/>
+      <w:lvlText w:val=""/>
+      <w:lvlJc w:val="left"/>
+      <w:pPr>
+        <w:ind w:left="720" w:hanging="360"/>
+      </w:pPr>
+      <w:rPr>
+        <w:rFonts w:ascii="Symbol" w:hAnsi="Symbol" w:hint="default"/>
+      </w:rPr>
+    </w:lvl>
+    <w:lvl w:ilvl="1" w:tplc="08090003" w:tentative="1">
+      <w:start w:val="1"/>
+      <w:numFmt w:val="bullet"/>
+      <w:lvlText w:val="o"/>
+      <w:lvlJc w:val="left"/>
+      <w:pPr>
+        <w:ind w:left="1440" w:hanging="360"/>
+      </w:pPr>
+      <w:rPr>
+        <w:rFonts w:ascii="Courier New" w:hAnsi="Courier New" w:cs="Courier New" w:hint="default"/>
+      </w:rPr>
+    </w:lvl>
+    <w:lvl w:ilvl="2" w:tplc="08090005" w:tentative="1">
+      <w:start w:val="1"/>
+      <w:numFmt w:val="bullet"/>
+      <w:lvlText w:val=""/>
+      <w:lvlJc w:val="left"/>
+      <w:pPr>
+        <w:ind w:left="2160" w:hanging="360"/>
+      </w:pPr>
+      <w:rPr>
+        <w:rFonts w:ascii="Wingdings" w:hAnsi="Wingdings" w:hint="default"/>
+      </w:rPr>
+    </w:lvl>
+    <w:lvl w:ilvl="3" w:tplc="08090001" w:tentative="1">
+      <w:start w:val="1"/>
+      <w:numFmt w:val="bullet"/>
+      <w:lvlText w:val=""/>
+      <w:lvlJc w:val="left"/>
+      <w:pPr>
+        <w:ind w:left="2880" w:hanging="360"/>
+      </w:pPr>
+      <w:rPr>
+        <w:rFonts w:ascii="Symbol" w:hAnsi="Symbol" w:hint="default"/>
+      </w:rPr>
+    </w:lvl>
+    <w:lvl w:ilvl="4" w:tplc="08090003" w:tentative="1">
+      <w:start w:val="1"/>
+      <w:numFmt w:val="bullet"/>
+      <w:lvlText w:val="o"/>
+      <w:lvlJc w:val="left"/>
+      <w:pPr>
+        <w:ind w:left="3600" w:hanging="360"/>
+      </w:pPr>
+      <w:rPr>
+        <w:rFonts w:ascii="Courier New" w:hAnsi="Courier New" w:cs="Courier New" w:hint="default"/>
+      </w:rPr>
+    </w:lvl>
+    <w:lvl w:ilvl="5" w:tplc="08090005" w:tentative="1">
+      <w:start w:val="1"/>
+      <w:numFmt w:val="bullet"/>
+      <w:lvlText w:val=""/>
+      <w:lvlJc w:val="left"/>
+      <w:pPr>
+        <w:ind w:left="4320" w:hanging="360"/>
+      </w:pPr>
+      <w:rPr>
+        <w:rFonts w:ascii="Wingdings" w:hAnsi="Wingdings" w:hint="default"/>
+      </w:rPr>
+    </w:lvl>
+    <w:lvl w:ilvl="6" w:tplc="08090001" w:tentative="1">
+      <w:start w:val="1"/>
+      <w:numFmt w:val="bullet"/>
+      <w:lvlText w:val=""/>
+      <w:lvlJc w:val="left"/>
+      <w:pPr>
+        <w:ind w:left="5040" w:hanging="360"/>
+      </w:pPr>
+      <w:rPr>
+        <w:rFonts w:ascii="Symbol" w:hAnsi="Symbol" w:hint="default"/>
+      </w:rPr>
+    </w:lvl>
+    <w:lvl w:ilvl="7" w:tplc="08090003" w:tentative="1">
+      <w:start w:val="1"/>
+      <w:numFmt w:val="bullet"/>
+      <w:lvlText w:val="o"/>
+      <w:lvlJc w:val="left"/>
+      <w:pPr>
+        <w:ind w:left="5760" w:hanging="360"/>
+      </w:pPr>
+      <w:rPr>
+        <w:rFonts w:ascii="Courier New" w:hAnsi="Courier New" w:cs="Courier New" w:hint="default"/>
+      </w:rPr>
+    </w:lvl>
+    <w:lvl w:ilvl="8" w:tplc="08090005" w:tentative="1">
+      <w:start w:val="1"/>
+      <w:numFmt w:val="bullet"/>
+      <w:lvlText w:val=""/>
+      <w:lvlJc w:val="left"/>
+      <w:pPr>
+        <w:ind w:left="6480" w:hanging="360"/>
+      </w:pPr>
+      <w:rPr>
+        <w:rFonts w:ascii="Wingdings" w:hAnsi="Wingdings" w:hint="default"/>
+      </w:rPr>
+    </w:lvl>
+  </w:abstractNum>
+  <w:abstractNum w:abstractNumId="1" w15:restartNumberingAfterBreak="0">
+    <w:nsid w:val="245D47E7"/>
+    <w:multiLevelType w:val="hybridMultilevel"/>
+    <w:tmpl w:val="6504EA6E"/>
+    <w:lvl w:ilvl="0" w:tplc="0809000D">
+      <w:start w:val="1"/>
+      <w:numFmt w:val="bullet"/>
+      <w:lvlText w:val=""/>
+      <w:lvlJc w:val="left"/>
+      <w:pPr>
+        <w:ind w:left="720" w:hanging="360"/>
+      </w:pPr>
+      <w:rPr>
+        <w:rFonts w:ascii="Wingdings" w:hAnsi="Wingdings" w:hint="default"/>
+      </w:rPr>
+    </w:lvl>
+    <w:lvl w:ilvl="1" w:tplc="08090003" w:tentative="1">
+      <w:start w:val="1"/>
+      <w:numFmt w:val="bullet"/>
+      <w:lvlText w:val="o"/>
+      <w:lvlJc w:val="left"/>
+      <w:pPr>
+        <w:ind w:left="1440" w:hanging="360"/>
+      </w:pPr>
+      <w:rPr>
+        <w:rFonts w:ascii="Courier New" w:hAnsi="Courier New" w:cs="Courier New" w:hint="default"/>
+      </w:rPr>
+    </w:lvl>
+    <w:lvl w:ilvl="2" w:tplc="08090005" w:tentative="1">
+      <w:start w:val="1"/>
+      <w:numFmt w:val="bullet"/>
+      <w:lvlText w:val=""/>
+      <w:lvlJc w:val="left"/>
+      <w:pPr>
+        <w:ind w:left="2160" w:hanging="360"/>
+      </w:pPr>
+      <w:rPr>
+        <w:rFonts w:ascii="Wingdings" w:hAnsi="Wingdings" w:hint="default"/>
+      </w:rPr>
+    </w:lvl>
+    <w:lvl w:ilvl="3" w:tplc="08090001" w:tentative="1">
+      <w:start w:val="1"/>
+      <w:numFmt w:val="bullet"/>
+      <w:lvlText w:val=""/>
+      <w:lvlJc w:val="left"/>
+      <w:pPr>
+        <w:ind w:left="2880" w:hanging="360"/>
+      </w:pPr>
+      <w:rPr>
+        <w:rFonts w:ascii="Symbol" w:hAnsi="Symbol" w:hint="default"/>
+      </w:rPr>
+    </w:lvl>
+    <w:lvl w:ilvl="4" w:tplc="08090003" w:tentative="1">
+      <w:start w:val="1"/>
+      <w:numFmt w:val="bullet"/>
+      <w:lvlText w:val="o"/>
+      <w:lvlJc w:val="left"/>
+      <w:pPr>
+        <w:ind w:left="3600" w:hanging="360"/>
+      </w:pPr>
+      <w:rPr>
+        <w:rFonts w:ascii="Courier New" w:hAnsi="Courier New" w:cs="Courier New" w:hint="default"/>
+      </w:rPr>
+    </w:lvl>
+    <w:lvl w:ilvl="5" w:tplc="08090005" w:tentative="1">
+      <w:start w:val="1"/>
+      <w:numFmt w:val="bullet"/>
+      <w:lvlText w:val=""/>
+      <w:lvlJc w:val="left"/>
+      <w:pPr>
+        <w:ind w:left="4320" w:hanging="360"/>
+      </w:pPr>
+      <w:rPr>
+        <w:rFonts w:ascii="Wingdings" w:hAnsi="Wingdings" w:hint="default"/>
+      </w:rPr>
+    </w:lvl>
+    <w:lvl w:ilvl="6" w:tplc="08090001" w:tentative="1">
+      <w:start w:val="1"/>
+      <w:numFmt w:val="bullet"/>
+      <w:lvlText w:val=""/>
+      <w:lvlJc w:val="left"/>
+      <w:pPr>
+        <w:ind w:left="5040" w:hanging="360"/>
+      </w:pPr>
+      <w:rPr>
+        <w:rFonts w:ascii="Symbol" w:hAnsi="Symbol" w:hint="default"/>
+      </w:rPr>
+    </w:lvl>
+    <w:lvl w:ilvl="7" w:tplc="08090003" w:tentative="1">
+      <w:start w:val="1"/>
+      <w:numFmt w:val="bullet"/>
+      <w:lvlText w:val="o"/>
+      <w:lvlJc w:val="left"/>
+      <w:pPr>
+        <w:ind w:left="5760" w:hanging="360"/>
+      </w:pPr>
+      <w:rPr>
+        <w:rFonts w:ascii="Courier New" w:hAnsi="Courier New" w:cs="Courier New" w:hint="default"/>
+      </w:rPr>
+    </w:lvl>
+    <w:lvl w:ilvl="8" w:tplc="08090005" w:tentative="1">
+      <w:start w:val="1"/>
+      <w:numFmt w:val="bullet"/>
+      <w:lvlText w:val=""/>
+      <w:lvlJc w:val="left"/>
+      <w:pPr>
+        <w:ind w:left="6480" w:hanging="360"/>
+      </w:pPr>
+      <w:rPr>
+        <w:rFonts w:ascii="Wingdings" w:hAnsi="Wingdings" w:hint="default"/>
+      </w:rPr>
+    </w:lvl>
+  </w:abstractNum>
+  <w:abstractNum w:abstractNumId="2" w15:restartNumberingAfterBreak="0">
+    <w:nsid w:val="392F04F7"/>
+    <w:multiLevelType w:val="hybridMultilevel"/>
+    <w:tmpl w:val="5DE81A04"/>
+    <w:lvl w:ilvl="0" w:tplc="08090001">
+      <w:start w:val="1"/>
+      <w:numFmt w:val="bullet"/>
+      <w:lvlText w:val=""/>
+      <w:lvlJc w:val="left"/>
+      <w:pPr>
+        <w:ind w:left="720" w:hanging="360"/>
+      </w:pPr>
+      <w:rPr>
+        <w:rFonts w:ascii="Symbol" w:hAnsi="Symbol" w:hint="default"/>
+      </w:rPr>
+    </w:lvl>
+    <w:lvl w:ilvl="1" w:tplc="08090003" w:tentative="1">
+      <w:start w:val="1"/>
+      <w:numFmt w:val="bullet"/>
+      <w:lvlText w:val="o"/>
+      <w:lvlJc w:val="left"/>
+      <w:pPr>
+        <w:ind w:left="1440" w:hanging="360"/>
+      </w:pPr>
+      <w:rPr>
+        <w:rFonts w:ascii="Courier New" w:hAnsi="Courier New" w:cs="Courier New" w:hint="default"/>
+      </w:rPr>
+    </w:lvl>
+    <w:lvl w:ilvl="2" w:tplc="08090005" w:tentative="1">
+      <w:start w:val="1"/>
+      <w:numFmt w:val="bullet"/>
+      <w:lvlText w:val=""/>
+      <w:lvlJc w:val="left"/>
+      <w:pPr>
+        <w:ind w:left="2160" w:hanging="360"/>
+      </w:pPr>
+      <w:rPr>
+        <w:rFonts w:ascii="Wingdings" w:hAnsi="Wingdings" w:hint="default"/>
+      </w:rPr>
+    </w:lvl>
+    <w:lvl w:ilvl="3" w:tplc="08090001" w:tentative="1">
+      <w:start w:val="1"/>
+      <w:numFmt w:val="bullet"/>
+      <w:lvlText w:val=""/>
+      <w:lvlJc w:val="left"/>
+      <w:pPr>
+        <w:ind w:left="2880" w:hanging="360"/>
+      </w:pPr>
+      <w:rPr>
+        <w:rFonts w:ascii="Symbol" w:hAnsi="Symbol" w:hint="default"/>
+      </w:rPr>
+    </w:lvl>
+    <w:lvl w:ilvl="4" w:tplc="08090003" w:tentative="1">
+      <w:start w:val="1"/>
+      <w:numFmt w:val="bullet"/>
+      <w:lvlText w:val="o"/>
+      <w:lvlJc w:val="left"/>
+      <w:pPr>
+        <w:ind w:left="3600" w:hanging="360"/>
+      </w:pPr>
+      <w:rPr>
+        <w:rFonts w:ascii="Courier New" w:hAnsi="Courier New" w:cs="Courier New" w:hint="default"/>
+      </w:rPr>
+    </w:lvl>
+    <w:lvl w:ilvl="5" w:tplc="08090005" w:tentative="1">
+      <w:start w:val="1"/>
+      <w:numFmt w:val="bullet"/>
+      <w:lvlText w:val=""/>
+      <w:lvlJc w:val="left"/>
+      <w:pPr>
+        <w:ind w:left="4320" w:hanging="360"/>
+      </w:pPr>
+      <w:rPr>
+        <w:rFonts w:ascii="Wingdings" w:hAnsi="Wingdings" w:hint="default"/>
+      </w:rPr>
+    </w:lvl>
+    <w:lvl w:ilvl="6" w:tplc="08090001" w:tentative="1">
+      <w:start w:val="1"/>
+      <w:numFmt w:val="bullet"/>
+      <w:lvlText w:val=""/>
+      <w:lvlJc w:val="left"/>
+      <w:pPr>
+        <w:ind w:left="5040" w:hanging="360"/>
+      </w:pPr>
+      <w:rPr>
+        <w:rFonts w:ascii="Symbol" w:hAnsi="Symbol" w:hint="default"/>
+      </w:rPr>
+    </w:lvl>
+    <w:lvl w:ilvl="7" w:tplc="08090003" w:tentative="1">
+      <w:start w:val="1"/>
+      <w:numFmt w:val="bullet"/>
+      <w:lvlText w:val="o"/>
+      <w:lvlJc w:val="left"/>
+      <w:pPr>
+        <w:ind w:left="5760" w:hanging="360"/>
+      </w:pPr>
+      <w:rPr>
+        <w:rFonts w:ascii="Courier New" w:hAnsi="Courier New" w:cs="Courier New" w:hint="default"/>
+      </w:rPr>
+    </w:lvl>
+    <w:lvl w:ilvl="8" w:tplc="08090005" w:tentative="1">
+      <w:start w:val="1"/>
+      <w:numFmt w:val="bullet"/>
+      <w:lvlText w:val=""/>
+      <w:lvlJc w:val="left"/>
+      <w:pPr>
+        <w:ind w:left="6480" w:hanging="360"/>
+      </w:pPr>
+      <w:rPr>
+        <w:rFonts w:ascii="Wingdings" w:hAnsi="Wingdings" w:hint="default"/>
+      </w:rPr>
+    </w:lvl>
+  </w:abstractNum>
+  <w:abstractNum w:abstractNumId="3" w15:restartNumberingAfterBreak="0">
+    <w:nsid w:val="3A1F753C"/>
+    <w:multiLevelType w:val="hybridMultilevel"/>
+    <w:tmpl w:val="7E003844"/>
+    <w:lvl w:ilvl="0" w:tplc="5FC80CE8">
+      <w:numFmt w:val="bullet"/>
+      <w:lvlText w:val="•"/>
+      <w:lvlJc w:val="left"/>
+      <w:pPr>
+        <w:ind w:left="720" w:hanging="360"/>
+      </w:pPr>
+      <w:rPr>
+        <w:rFonts w:ascii="Calibri" w:eastAsiaTheme="minorHAnsi" w:hAnsi="Calibri" w:cs="Symbol" w:hint="default"/>
+      </w:rPr>
+    </w:lvl>
+    <w:lvl w:ilvl="1" w:tplc="08090003" w:tentative="1">
+      <w:start w:val="1"/>
+      <w:numFmt w:val="bullet"/>
+      <w:lvlText w:val="o"/>
+      <w:lvlJc w:val="left"/>
+      <w:pPr>
+        <w:ind w:left="1440" w:hanging="360"/>
+      </w:pPr>
+      <w:rPr>
+        <w:rFonts w:ascii="Courier New" w:hAnsi="Courier New" w:cs="Courier New" w:hint="default"/>
+      </w:rPr>
+    </w:lvl>
+    <w:lvl w:ilvl="2" w:tplc="08090005" w:tentative="1">
+      <w:start w:val="1"/>
+      <w:numFmt w:val="bullet"/>
+      <w:lvlText w:val=""/>
+      <w:lvlJc w:val="left"/>
+      <w:pPr>
+        <w:ind w:left="2160" w:hanging="360"/>
+      </w:pPr>
+      <w:rPr>
+        <w:rFonts w:ascii="Wingdings" w:hAnsi="Wingdings" w:hint="default"/>
+      </w:rPr>
+    </w:lvl>
+    <w:lvl w:ilvl="3" w:tplc="08090001" w:tentative="1">
+      <w:start w:val="1"/>
+      <w:numFmt w:val="bullet"/>
+      <w:lvlText w:val=""/>
+      <w:lvlJc w:val="left"/>
+      <w:pPr>
+        <w:ind w:left="2880" w:hanging="360"/>
+      </w:pPr>
+      <w:rPr>
+        <w:rFonts w:ascii="Symbol" w:hAnsi="Symbol" w:hint="default"/>
+      </w:rPr>
+    </w:lvl>
+    <w:lvl w:ilvl="4" w:tplc="08090003" w:tentative="1">
+      <w:start w:val="1"/>
+      <w:numFmt w:val="bullet"/>
+      <w:lvlText w:val="o"/>
+      <w:lvlJc w:val="left"/>
+      <w:pPr>
+        <w:ind w:left="3600" w:hanging="360"/>
+      </w:pPr>
+      <w:rPr>
+        <w:rFonts w:ascii="Courier New" w:hAnsi="Courier New" w:cs="Courier New" w:hint="default"/>
+      </w:rPr>
+    </w:lvl>
+    <w:lvl w:ilvl="5" w:tplc="08090005" w:tentative="1">
+      <w:start w:val="1"/>
+      <w:numFmt w:val="bullet"/>
+      <w:lvlText w:val=""/>
+      <w:lvlJc w:val="left"/>
+      <w:pPr>
+        <w:ind w:left="4320" w:hanging="360"/>
+      </w:pPr>
+      <w:rPr>
+        <w:rFonts w:ascii="Wingdings" w:hAnsi="Wingdings" w:hint="default"/>
+      </w:rPr>
+    </w:lvl>
+    <w:lvl w:ilvl="6" w:tplc="08090001" w:tentative="1">
+      <w:start w:val="1"/>
+      <w:numFmt w:val="bullet"/>
+      <w:lvlText w:val=""/>
+      <w:lvlJc w:val="left"/>
+      <w:pPr>
+        <w:ind w:left="5040" w:hanging="360"/>
+      </w:pPr>
+      <w:rPr>
+        <w:rFonts w:ascii="Symbol" w:hAnsi="Symbol" w:hint="default"/>
+      </w:rPr>
+    </w:lvl>
+    <w:lvl w:ilvl="7" w:tplc="08090003" w:tentative="1">
+      <w:start w:val="1"/>
+      <w:numFmt w:val="bullet"/>
+      <w:lvlText w:val="o"/>
+      <w:lvlJc w:val="left"/>
+      <w:pPr>
+        <w:ind w:left="5760" w:hanging="360"/>
+      </w:pPr>
+      <w:rPr>
+        <w:rFonts w:ascii="Courier New" w:hAnsi="Courier New" w:cs="Courier New" w:hint="default"/>
+      </w:rPr>
+    </w:lvl>
+    <w:lvl w:ilvl="8" w:tplc="08090005" w:tentative="1">
+      <w:start w:val="1"/>
+      <w:numFmt w:val="bullet"/>
+      <w:lvlText w:val=""/>
+      <w:lvlJc w:val="left"/>
+      <w:pPr>
+        <w:ind w:left="6480" w:hanging="360"/>
+      </w:pPr>
+      <w:rPr>
+        <w:rFonts w:ascii="Wingdings" w:hAnsi="Wingdings" w:hint="default"/>
+      </w:rPr>
+    </w:lvl>
+  </w:abstractNum>
+  <w:abstractNum w:abstractNumId="4" w15:restartNumberingAfterBreak="0">
+    <w:nsid w:val="543423B7"/>
+    <w:multiLevelType w:val="hybridMultilevel"/>
+    <w:tmpl w:val="CA223942"/>
+    <w:lvl w:ilvl="0" w:tplc="0809000D">
+      <w:start w:val="1"/>
+      <w:numFmt w:val="bullet"/>
+      <w:lvlText w:val=""/>
+      <w:lvlJc w:val="left"/>
+      <w:pPr>
+        <w:ind w:left="720" w:hanging="360"/>
+      </w:pPr>
+      <w:rPr>
+        <w:rFonts w:ascii="Wingdings" w:hAnsi="Wingdings" w:hint="default"/>
+      </w:rPr>
+    </w:lvl>
+    <w:lvl w:ilvl="1" w:tplc="08090003" w:tentative="1">
+      <w:start w:val="1"/>
+      <w:numFmt w:val="bullet"/>
+      <w:lvlText w:val="o"/>
+      <w:lvlJc w:val="left"/>
+      <w:pPr>
+        <w:ind w:left="1440" w:hanging="360"/>
+      </w:pPr>
+      <w:rPr>
+        <w:rFonts w:ascii="Courier New" w:hAnsi="Courier New" w:cs="Courier New" w:hint="default"/>
+      </w:rPr>
+    </w:lvl>
+    <w:lvl w:ilvl="2" w:tplc="08090005" w:tentative="1">
+      <w:start w:val="1"/>
+      <w:numFmt w:val="bullet"/>
+      <w:lvlText w:val=""/>
+      <w:lvlJc w:val="left"/>
+      <w:pPr>
+        <w:ind w:left="2160" w:hanging="360"/>
+      </w:pPr>
+      <w:rPr>
+        <w:rFonts w:ascii="Wingdings" w:hAnsi="Wingdings" w:hint="default"/>
+      </w:rPr>
+    </w:lvl>
+    <w:lvl w:ilvl="3" w:tplc="08090001" w:tentative="1">
+      <w:start w:val="1"/>
+      <w:numFmt w:val="bullet"/>
+      <w:lvlText w:val=""/>
+      <w:lvlJc w:val="left"/>
+      <w:pPr>
+        <w:ind w:left="2880" w:hanging="360"/>
+      </w:pPr>
+      <w:rPr>
+        <w:rFonts w:ascii="Symbol" w:hAnsi="Symbol" w:hint="default"/>
+      </w:rPr>
+    </w:lvl>
+    <w:lvl w:ilvl="4" w:tplc="08090003" w:tentative="1">
+      <w:start w:val="1"/>
+      <w:numFmt w:val="bullet"/>
+      <w:lvlText w:val="o"/>
+      <w:lvlJc w:val="left"/>
+      <w:pPr>
+        <w:ind w:left="3600" w:hanging="360"/>
+      </w:pPr>
+      <w:rPr>
+        <w:rFonts w:ascii="Courier New" w:hAnsi="Courier New" w:cs="Courier New" w:hint="default"/>
+      </w:rPr>
+    </w:lvl>
+    <w:lvl w:ilvl="5" w:tplc="08090005" w:tentative="1">
+      <w:start w:val="1"/>
+      <w:numFmt w:val="bullet"/>
+      <w:lvlText w:val=""/>
+      <w:lvlJc w:val="left"/>
+      <w:pPr>
+        <w:ind w:left="4320" w:hanging="360"/>
+      </w:pPr>
+      <w:rPr>
+        <w:rFonts w:ascii="Wingdings" w:hAnsi="Wingdings" w:hint="default"/>
+      </w:rPr>
+    </w:lvl>
+    <w:lvl w:ilvl="6" w:tplc="08090001" w:tentative="1">
+      <w:start w:val="1"/>
+      <w:numFmt w:val="bullet"/>
+      <w:lvlText w:val=""/>
+      <w:lvlJc w:val="left"/>
+      <w:pPr>
+        <w:ind w:left="5040" w:hanging="360"/>
+      </w:pPr>
+      <w:rPr>
+        <w:rFonts w:ascii="Symbol" w:hAnsi="Symbol" w:hint="default"/>
+      </w:rPr>
+    </w:lvl>
+    <w:lvl w:ilvl="7" w:tplc="08090003" w:tentative="1">
+      <w:start w:val="1"/>
+      <w:numFmt w:val="bullet"/>
+      <w:lvlText w:val="o"/>
+      <w:lvlJc w:val="left"/>
+      <w:pPr>
+        <w:ind w:left="5760" w:hanging="360"/>
+      </w:pPr>
+      <w:rPr>
+        <w:rFonts w:ascii="Courier New" w:hAnsi="Courier New" w:cs="Courier New" w:hint="default"/>
+      </w:rPr>
+    </w:lvl>
+    <w:lvl w:ilvl="8" w:tplc="08090005" w:tentative="1">
+      <w:start w:val="1"/>
+      <w:numFmt w:val="bullet"/>
+      <w:lvlText w:val=""/>
+      <w:lvlJc w:val="left"/>
+      <w:pPr>
+        <w:ind w:left="6480" w:hanging="360"/>
+      </w:pPr>
+      <w:rPr>
+        <w:rFonts w:ascii="Wingdings" w:hAnsi="Wingdings" w:hint="default"/>
+      </w:rPr>
+    </w:lvl>
+  </w:abstractNum>
+  <w:num w:numId="1">
+    <w:abstractNumId w:val="1"/>
+  </w:num>
+  <w:num w:numId="2">
+    <w:abstractNumId w:val="4"/>
+  </w:num>
+  <w:num w:numId="3">
+    <w:abstractNumId w:val="0"/>
+  </w:num>
+  <w:num w:numId="4">
+    <w:abstractNumId w:val="2"/>
+  </w:num>
+  <w:num w:numId="5">
+    <w:abstractNumId w:val="3"/>
+  </w:num>
+</w:numbering>
 </file>
 
 <file path=word/styles.xml><?xml version="1.0" encoding="utf-8"?>
@@ -1034,6 +3169,17 @@
     <w:semiHidden/>
     <w:unhideWhenUsed/>
   </w:style>
+  <w:style w:type="paragraph" w:styleId="ListParagraph">
+    <w:name w:val="List Paragraph"/>
+    <w:basedOn w:val="Normal"/>
+    <w:uiPriority w:val="34"/>
+    <w:qFormat/>
+    <w:rsid w:val="009974DB"/>
+    <w:pPr>
+      <w:ind w:left="720"/>
+      <w:contextualSpacing/>
+    </w:pPr>
+  </w:style>
 </w:styles>
 </file>
 
